--- a/2-项目展开阶段作业/4-需求获取使用的素材/面谈问题+面谈报告/第1次面谈（问题）.docx
+++ b/2-项目展开阶段作业/4-需求获取使用的素材/面谈问题+面谈报告/第1次面谈（问题）.docx
@@ -1,10 +1,10 @@
 
 <file path=word/document.xml><?xml version="1.0" encoding="utf-8"?>
-<w:document xmlns:wpc="http://schemas.microsoft.com/office/word/2010/wordprocessingCanvas" xmlns:mc="http://schemas.openxmlformats.org/markup-compatibility/2006" xmlns:o="urn:schemas-microsoft-com:office:office" xmlns:r="http://schemas.openxmlformats.org/officeDocument/2006/relationships" xmlns:m="http://schemas.openxmlformats.org/officeDocument/2006/math" xmlns:v="urn:schemas-microsoft-com:vml" xmlns:wp14="http://schemas.microsoft.com/office/word/2010/wordprocessingDrawing" xmlns:wp="http://schemas.openxmlformats.org/drawingml/2006/wordprocessingDrawing" xmlns:w10="urn:schemas-microsoft-com:office:word" xmlns:w="http://schemas.openxmlformats.org/wordprocessingml/2006/main" xmlns:w14="http://schemas.microsoft.com/office/word/2010/wordml" xmlns:w15="http://schemas.microsoft.com/office/word/2012/wordml" xmlns:wpg="http://schemas.microsoft.com/office/word/2010/wordprocessingGroup" xmlns:wpi="http://schemas.microsoft.com/office/word/2010/wordprocessingInk" xmlns:wne="http://schemas.microsoft.com/office/word/2006/wordml" xmlns:wps="http://schemas.microsoft.com/office/word/2010/wordprocessingShape" mc:Ignorable="w14 w15 wp14">
+<w:document xmlns:wpc="http://schemas.microsoft.com/office/word/2010/wordprocessingCanvas" xmlns:mo="http://schemas.microsoft.com/office/mac/office/2008/main" xmlns:mc="http://schemas.openxmlformats.org/markup-compatibility/2006" xmlns:mv="urn:schemas-microsoft-com:mac:vml" xmlns:o="urn:schemas-microsoft-com:office:office" xmlns:r="http://schemas.openxmlformats.org/officeDocument/2006/relationships" xmlns:m="http://schemas.openxmlformats.org/officeDocument/2006/math" xmlns:v="urn:schemas-microsoft-com:vml" xmlns:wp14="http://schemas.microsoft.com/office/word/2010/wordprocessingDrawing" xmlns:wp="http://schemas.openxmlformats.org/drawingml/2006/wordprocessingDrawing" xmlns:w10="urn:schemas-microsoft-com:office:word" xmlns:w="http://schemas.openxmlformats.org/wordprocessingml/2006/main" xmlns:w14="http://schemas.microsoft.com/office/word/2010/wordml" xmlns:w15="http://schemas.microsoft.com/office/word/2012/wordml" xmlns:wpg="http://schemas.microsoft.com/office/word/2010/wordprocessingGroup" xmlns:wpi="http://schemas.microsoft.com/office/word/2010/wordprocessingInk" xmlns:wne="http://schemas.microsoft.com/office/word/2006/wordml" xmlns:wps="http://schemas.microsoft.com/office/word/2010/wordprocessingShape" mc:Ignorable="w14 w15 wp14">
   <w:body>
     <w:p>
       <w:pPr>
-        <w:pStyle w:val="2"/>
+        <w:pStyle w:val="Heading2"/>
         <w:rPr>
           <w:rFonts w:asciiTheme="minorEastAsia" w:eastAsiaTheme="minorEastAsia" w:hAnsiTheme="minorEastAsia"/>
         </w:rPr>
@@ -20,7 +20,7 @@
     </w:p>
     <w:tbl>
       <w:tblPr>
-        <w:tblStyle w:val="-5"/>
+        <w:tblStyle w:val="LightGrid-Accent5"/>
         <w:tblW w:w="0" w:type="auto"/>
         <w:tblLook w:val="04A0" w:firstRow="1" w:lastRow="0" w:firstColumn="1" w:lastColumn="0" w:noHBand="0" w:noVBand="1"/>
       </w:tblPr>
@@ -224,7 +224,7 @@
           </w:p>
           <w:p>
             <w:pPr>
-              <w:pStyle w:val="a5"/>
+              <w:pStyle w:val="ListParagraph"/>
               <w:numPr>
                 <w:ilvl w:val="0"/>
                 <w:numId w:val="1"/>
@@ -479,6 +479,7 @@
                 <w:b w:val="0"/>
               </w:rPr>
             </w:pPr>
+            <w:bookmarkStart w:id="1" w:name="_GoBack" w:colFirst="2" w:colLast="3"/>
             <w:r>
               <w:rPr>
                 <w:rFonts w:asciiTheme="minorEastAsia" w:eastAsiaTheme="minorEastAsia" w:hAnsiTheme="minorEastAsia" w:hint="eastAsia"/>
@@ -597,8 +598,16 @@
               <w:rPr>
                 <w:rFonts w:asciiTheme="minorEastAsia" w:hAnsiTheme="minorEastAsia" w:hint="eastAsia"/>
               </w:rPr>
-              <w:t>P1.S</w:t>
-            </w:r>
+              <w:t>P</w:t>
+            </w:r>
+            <w:proofErr w:type="gramStart"/>
+            <w:r>
+              <w:rPr>
+                <w:rFonts w:asciiTheme="minorEastAsia" w:hAnsiTheme="minorEastAsia" w:hint="eastAsia"/>
+              </w:rPr>
+              <w:t>1.S</w:t>
+            </w:r>
+            <w:proofErr w:type="gramEnd"/>
             <w:r>
               <w:rPr>
                 <w:rFonts w:asciiTheme="minorEastAsia" w:hAnsiTheme="minorEastAsia" w:hint="eastAsia"/>
@@ -827,6 +836,7 @@
           </w:p>
         </w:tc>
       </w:tr>
+      <w:bookmarkEnd w:id="1"/>
       <w:tr>
         <w:trPr>
           <w:cnfStyle w:val="000000100000" w:firstRow="0" w:lastRow="0" w:firstColumn="0" w:lastColumn="0" w:oddVBand="0" w:evenVBand="0" w:oddHBand="1" w:evenHBand="0" w:firstRowFirstColumn="0" w:firstRowLastColumn="0" w:lastRowFirstColumn="0" w:lastRowLastColumn="0"/>
@@ -1098,7 +1108,14 @@
               <w:rPr>
                 <w:rFonts w:asciiTheme="minorEastAsia" w:hAnsiTheme="minorEastAsia" w:hint="eastAsia"/>
               </w:rPr>
-              <w:t>P3</w:t>
+              <w:t>P</w:t>
+            </w:r>
+            <w:proofErr w:type="gramStart"/>
+            <w:r>
+              <w:rPr>
+                <w:rFonts w:asciiTheme="minorEastAsia" w:hAnsiTheme="minorEastAsia" w:hint="eastAsia"/>
+              </w:rPr>
+              <w:t>3</w:t>
             </w:r>
             <w:r>
               <w:rPr>
@@ -1106,6 +1123,7 @@
               </w:rPr>
               <w:t>.S</w:t>
             </w:r>
+            <w:proofErr w:type="gramEnd"/>
             <w:r>
               <w:rPr>
                 <w:rFonts w:asciiTheme="minorEastAsia" w:hAnsiTheme="minorEastAsia" w:hint="eastAsia"/>
@@ -1693,6 +1711,7 @@
               </w:rPr>
               <w:t>P</w:t>
             </w:r>
+            <w:proofErr w:type="gramStart"/>
             <w:r>
               <w:rPr>
                 <w:rFonts w:asciiTheme="minorEastAsia" w:hAnsiTheme="minorEastAsia" w:hint="eastAsia"/>
@@ -1705,6 +1724,7 @@
               </w:rPr>
               <w:t>.S</w:t>
             </w:r>
+            <w:proofErr w:type="gramEnd"/>
             <w:r>
               <w:rPr>
                 <w:rFonts w:asciiTheme="minorEastAsia" w:hAnsiTheme="minorEastAsia" w:hint="eastAsia"/>
@@ -2267,6 +2287,7 @@
               </w:rPr>
               <w:t>P</w:t>
             </w:r>
+            <w:proofErr w:type="gramStart"/>
             <w:r>
               <w:rPr>
                 <w:rFonts w:asciiTheme="minorEastAsia" w:hAnsiTheme="minorEastAsia" w:hint="eastAsia"/>
@@ -2279,6 +2300,7 @@
               </w:rPr>
               <w:t>.S</w:t>
             </w:r>
+            <w:proofErr w:type="gramEnd"/>
             <w:r>
               <w:rPr>
                 <w:rFonts w:asciiTheme="minorEastAsia" w:hAnsiTheme="minorEastAsia" w:hint="eastAsia"/>
@@ -2529,6 +2551,7 @@
               </w:rPr>
               <w:t>P</w:t>
             </w:r>
+            <w:proofErr w:type="gramStart"/>
             <w:r>
               <w:rPr>
                 <w:rFonts w:asciiTheme="minorEastAsia" w:hAnsiTheme="minorEastAsia" w:hint="eastAsia"/>
@@ -2541,6 +2564,7 @@
               </w:rPr>
               <w:t>.S</w:t>
             </w:r>
+            <w:proofErr w:type="gramEnd"/>
             <w:r>
               <w:rPr>
                 <w:rFonts w:asciiTheme="minorEastAsia" w:hAnsiTheme="minorEastAsia" w:hint="eastAsia"/>
@@ -2913,7 +2937,7 @@
     </w:p>
     <w:p>
       <w:pPr>
-        <w:pStyle w:val="1"/>
+        <w:pStyle w:val="Heading1"/>
       </w:pPr>
       <w:r>
         <w:t>面谈报告</w:t>
@@ -2921,7 +2945,7 @@
     </w:p>
     <w:tbl>
       <w:tblPr>
-        <w:tblStyle w:val="-5"/>
+        <w:tblStyle w:val="LightGrid-Accent5"/>
         <w:tblW w:w="0" w:type="auto"/>
         <w:tblLook w:val="04A0" w:firstRow="1" w:lastRow="0" w:firstColumn="1" w:lastColumn="0" w:noHBand="0" w:noVBand="1"/>
       </w:tblPr>
@@ -3190,14 +3214,14 @@
           </w:p>
           <w:p>
             <w:pPr>
-              <w:pStyle w:val="a5"/>
+              <w:pStyle w:val="ListParagraph"/>
               <w:numPr>
                 <w:ilvl w:val="0"/>
                 <w:numId w:val="4"/>
               </w:numPr>
               <w:ind w:left="840" w:firstLineChars="0"/>
               <w:rPr>
-                <w:rFonts w:asciiTheme="minorEastAsia" w:hAnsiTheme="minorEastAsia" w:hint="eastAsia"/>
+                <w:rFonts w:asciiTheme="minorEastAsia" w:hAnsiTheme="minorEastAsia"/>
                 <w:bCs w:val="0"/>
               </w:rPr>
             </w:pPr>
@@ -3229,8 +3253,6 @@
               </w:rPr>
               <w:t>用户的回答</w:t>
             </w:r>
-            <w:bookmarkStart w:id="1" w:name="_GoBack"/>
-            <w:bookmarkEnd w:id="1"/>
           </w:p>
         </w:tc>
       </w:tr>
@@ -3290,7 +3312,7 @@
           </w:tcPr>
           <w:p>
             <w:pPr>
-              <w:pStyle w:val="a5"/>
+              <w:pStyle w:val="ListParagraph"/>
               <w:ind w:left="420" w:firstLineChars="0" w:firstLine="0"/>
               <w:rPr>
                 <w:rFonts w:asciiTheme="minorEastAsia" w:eastAsiaTheme="minorEastAsia" w:hAnsiTheme="minorEastAsia"/>
@@ -3323,7 +3345,7 @@
           </w:tcPr>
           <w:p>
             <w:pPr>
-              <w:pStyle w:val="a5"/>
+              <w:pStyle w:val="ListParagraph"/>
               <w:ind w:left="420" w:firstLineChars="0" w:firstLine="0"/>
               <w:cnfStyle w:val="000000100000" w:firstRow="0" w:lastRow="0" w:firstColumn="0" w:lastColumn="0" w:oddVBand="0" w:evenVBand="0" w:oddHBand="1" w:evenHBand="0" w:firstRowFirstColumn="0" w:firstRowLastColumn="0" w:lastRowFirstColumn="0" w:lastRowLastColumn="0"/>
               <w:rPr>
@@ -3350,7 +3372,7 @@
           </w:tcPr>
           <w:p>
             <w:pPr>
-              <w:pStyle w:val="a5"/>
+              <w:pStyle w:val="ListParagraph"/>
               <w:ind w:left="420" w:firstLineChars="0" w:firstLine="0"/>
               <w:rPr>
                 <w:rFonts w:asciiTheme="minorEastAsia" w:hAnsiTheme="minorEastAsia"/>
@@ -3383,7 +3405,7 @@
           </w:tcPr>
           <w:p>
             <w:pPr>
-              <w:pStyle w:val="a5"/>
+              <w:pStyle w:val="ListParagraph"/>
               <w:ind w:left="420" w:firstLineChars="0" w:firstLine="0"/>
               <w:cnfStyle w:val="000000010000" w:firstRow="0" w:lastRow="0" w:firstColumn="0" w:lastColumn="0" w:oddVBand="0" w:evenVBand="0" w:oddHBand="0" w:evenHBand="1" w:firstRowFirstColumn="0" w:firstRowLastColumn="0" w:lastRowFirstColumn="0" w:lastRowLastColumn="0"/>
               <w:rPr>
@@ -3446,7 +3468,7 @@
           </w:tcPr>
           <w:p>
             <w:pPr>
-              <w:pStyle w:val="a5"/>
+              <w:pStyle w:val="ListParagraph"/>
               <w:ind w:left="420" w:firstLineChars="0" w:firstLine="0"/>
               <w:rPr>
                 <w:rFonts w:asciiTheme="minorEastAsia" w:hAnsiTheme="minorEastAsia"/>
@@ -3467,7 +3489,7 @@
           </w:tcPr>
           <w:p>
             <w:pPr>
-              <w:pStyle w:val="a5"/>
+              <w:pStyle w:val="ListParagraph"/>
               <w:ind w:left="420" w:firstLineChars="0" w:firstLine="0"/>
               <w:cnfStyle w:val="000000100000" w:firstRow="0" w:lastRow="0" w:firstColumn="0" w:lastColumn="0" w:oddVBand="0" w:evenVBand="0" w:oddHBand="1" w:evenHBand="0" w:firstRowFirstColumn="0" w:firstRowLastColumn="0" w:lastRowFirstColumn="0" w:lastRowLastColumn="0"/>
               <w:rPr>
@@ -3500,7 +3522,7 @@
           </w:tcPr>
           <w:p>
             <w:pPr>
-              <w:pStyle w:val="a5"/>
+              <w:pStyle w:val="ListParagraph"/>
               <w:ind w:left="420" w:firstLineChars="0" w:firstLine="0"/>
               <w:rPr>
                 <w:rFonts w:asciiTheme="minorEastAsia" w:hAnsiTheme="minorEastAsia"/>
@@ -3527,7 +3549,7 @@
           </w:tcPr>
           <w:p>
             <w:pPr>
-              <w:pStyle w:val="a5"/>
+              <w:pStyle w:val="ListParagraph"/>
               <w:ind w:left="420" w:firstLineChars="0" w:firstLine="0"/>
               <w:cnfStyle w:val="000000010000" w:firstRow="0" w:lastRow="0" w:firstColumn="0" w:lastColumn="0" w:oddVBand="0" w:evenVBand="0" w:oddHBand="0" w:evenHBand="1" w:firstRowFirstColumn="0" w:firstRowLastColumn="0" w:lastRowFirstColumn="0" w:lastRowLastColumn="0"/>
               <w:rPr>
@@ -3554,7 +3576,7 @@
           </w:tcPr>
           <w:p>
             <w:pPr>
-              <w:pStyle w:val="a5"/>
+              <w:pStyle w:val="ListParagraph"/>
               <w:ind w:left="420" w:firstLineChars="0" w:firstLine="0"/>
               <w:rPr>
                 <w:rFonts w:asciiTheme="minorEastAsia" w:hAnsiTheme="minorEastAsia"/>
@@ -3581,7 +3603,7 @@
           </w:tcPr>
           <w:p>
             <w:pPr>
-              <w:pStyle w:val="a5"/>
+              <w:pStyle w:val="ListParagraph"/>
               <w:ind w:left="420" w:firstLineChars="0" w:firstLine="0"/>
               <w:cnfStyle w:val="000000100000" w:firstRow="0" w:lastRow="0" w:firstColumn="0" w:lastColumn="0" w:oddVBand="0" w:evenVBand="0" w:oddHBand="1" w:evenHBand="0" w:firstRowFirstColumn="0" w:firstRowLastColumn="0" w:lastRowFirstColumn="0" w:lastRowLastColumn="0"/>
               <w:rPr>
@@ -3623,7 +3645,7 @@
           </w:tcPr>
           <w:p>
             <w:pPr>
-              <w:pStyle w:val="a5"/>
+              <w:pStyle w:val="ListParagraph"/>
               <w:ind w:left="420" w:firstLineChars="0" w:firstLine="0"/>
               <w:rPr>
                 <w:rFonts w:asciiTheme="minorEastAsia" w:eastAsiaTheme="minorEastAsia" w:hAnsiTheme="minorEastAsia"/>
@@ -3644,7 +3666,7 @@
           </w:tcPr>
           <w:p>
             <w:pPr>
-              <w:pStyle w:val="a5"/>
+              <w:pStyle w:val="ListParagraph"/>
               <w:ind w:left="780" w:firstLineChars="0" w:firstLine="0"/>
               <w:jc w:val="left"/>
               <w:cnfStyle w:val="000000010000" w:firstRow="0" w:lastRow="0" w:firstColumn="0" w:lastColumn="0" w:oddVBand="0" w:evenVBand="0" w:oddHBand="0" w:evenHBand="1" w:firstRowFirstColumn="0" w:firstRowLastColumn="0" w:lastRowFirstColumn="0" w:lastRowLastColumn="0"/>
@@ -3678,7 +3700,7 @@
           </w:tcPr>
           <w:p>
             <w:pPr>
-              <w:pStyle w:val="a5"/>
+              <w:pStyle w:val="ListParagraph"/>
               <w:ind w:left="420" w:firstLineChars="0" w:firstLine="0"/>
               <w:rPr>
                 <w:rFonts w:asciiTheme="minorEastAsia" w:hAnsiTheme="minorEastAsia"/>
@@ -3699,7 +3721,7 @@
           </w:tcPr>
           <w:p>
             <w:pPr>
-              <w:pStyle w:val="a5"/>
+              <w:pStyle w:val="ListParagraph"/>
               <w:ind w:left="780" w:firstLineChars="0" w:firstLine="0"/>
               <w:cnfStyle w:val="000000100000" w:firstRow="0" w:lastRow="0" w:firstColumn="0" w:lastColumn="0" w:oddVBand="0" w:evenVBand="0" w:oddHBand="1" w:evenHBand="0" w:firstRowFirstColumn="0" w:firstRowLastColumn="0" w:lastRowFirstColumn="0" w:lastRowLastColumn="0"/>
               <w:rPr>
@@ -3729,7 +3751,7 @@
           </w:tcPr>
           <w:p>
             <w:pPr>
-              <w:pStyle w:val="a5"/>
+              <w:pStyle w:val="ListParagraph"/>
               <w:ind w:left="420" w:firstLineChars="0" w:firstLine="0"/>
               <w:rPr>
                 <w:rFonts w:asciiTheme="minorEastAsia" w:hAnsiTheme="minorEastAsia"/>
@@ -3750,7 +3772,7 @@
           </w:tcPr>
           <w:p>
             <w:pPr>
-              <w:pStyle w:val="a5"/>
+              <w:pStyle w:val="ListParagraph"/>
               <w:ind w:left="420" w:firstLineChars="0" w:firstLine="0"/>
               <w:cnfStyle w:val="000000010000" w:firstRow="0" w:lastRow="0" w:firstColumn="0" w:lastColumn="0" w:oddVBand="0" w:evenVBand="0" w:oddHBand="0" w:evenHBand="1" w:firstRowFirstColumn="0" w:firstRowLastColumn="0" w:lastRowFirstColumn="0" w:lastRowLastColumn="0"/>
               <w:rPr>
@@ -3789,7 +3811,7 @@
           </w:tcPr>
           <w:p>
             <w:pPr>
-              <w:pStyle w:val="a5"/>
+              <w:pStyle w:val="ListParagraph"/>
               <w:ind w:left="420" w:firstLineChars="0" w:firstLine="0"/>
               <w:rPr>
                 <w:rFonts w:asciiTheme="minorEastAsia" w:hAnsiTheme="minorEastAsia"/>
@@ -3810,7 +3832,7 @@
           </w:tcPr>
           <w:p>
             <w:pPr>
-              <w:pStyle w:val="a5"/>
+              <w:pStyle w:val="ListParagraph"/>
               <w:ind w:left="420" w:firstLineChars="0" w:firstLine="0"/>
               <w:cnfStyle w:val="000000100000" w:firstRow="0" w:lastRow="0" w:firstColumn="0" w:lastColumn="0" w:oddVBand="0" w:evenVBand="0" w:oddHBand="1" w:evenHBand="0" w:firstRowFirstColumn="0" w:firstRowLastColumn="0" w:lastRowFirstColumn="0" w:lastRowLastColumn="0"/>
               <w:rPr>
@@ -3853,7 +3875,7 @@
 </file>
 
 <file path=word/endnotes.xml><?xml version="1.0" encoding="utf-8"?>
-<w:endnotes xmlns:wpc="http://schemas.microsoft.com/office/word/2010/wordprocessingCanvas" xmlns:mc="http://schemas.openxmlformats.org/markup-compatibility/2006" xmlns:o="urn:schemas-microsoft-com:office:office" xmlns:r="http://schemas.openxmlformats.org/officeDocument/2006/relationships" xmlns:m="http://schemas.openxmlformats.org/officeDocument/2006/math" xmlns:v="urn:schemas-microsoft-com:vml" xmlns:wp14="http://schemas.microsoft.com/office/word/2010/wordprocessingDrawing" xmlns:wp="http://schemas.openxmlformats.org/drawingml/2006/wordprocessingDrawing" xmlns:w10="urn:schemas-microsoft-com:office:word" xmlns:w="http://schemas.openxmlformats.org/wordprocessingml/2006/main" xmlns:w14="http://schemas.microsoft.com/office/word/2010/wordml" xmlns:w15="http://schemas.microsoft.com/office/word/2012/wordml" xmlns:wpg="http://schemas.microsoft.com/office/word/2010/wordprocessingGroup" xmlns:wpi="http://schemas.microsoft.com/office/word/2010/wordprocessingInk" xmlns:wne="http://schemas.microsoft.com/office/word/2006/wordml" xmlns:wps="http://schemas.microsoft.com/office/word/2010/wordprocessingShape" mc:Ignorable="w14 w15 wp14">
+<w:endnotes xmlns:wpc="http://schemas.microsoft.com/office/word/2010/wordprocessingCanvas" xmlns:mo="http://schemas.microsoft.com/office/mac/office/2008/main" xmlns:mc="http://schemas.openxmlformats.org/markup-compatibility/2006" xmlns:mv="urn:schemas-microsoft-com:mac:vml" xmlns:o="urn:schemas-microsoft-com:office:office" xmlns:r="http://schemas.openxmlformats.org/officeDocument/2006/relationships" xmlns:m="http://schemas.openxmlformats.org/officeDocument/2006/math" xmlns:v="urn:schemas-microsoft-com:vml" xmlns:wp14="http://schemas.microsoft.com/office/word/2010/wordprocessingDrawing" xmlns:wp="http://schemas.openxmlformats.org/drawingml/2006/wordprocessingDrawing" xmlns:w10="urn:schemas-microsoft-com:office:word" xmlns:w="http://schemas.openxmlformats.org/wordprocessingml/2006/main" xmlns:w14="http://schemas.microsoft.com/office/word/2010/wordml" xmlns:w15="http://schemas.microsoft.com/office/word/2012/wordml" xmlns:wpg="http://schemas.microsoft.com/office/word/2010/wordprocessingGroup" xmlns:wpi="http://schemas.microsoft.com/office/word/2010/wordprocessingInk" xmlns:wne="http://schemas.microsoft.com/office/word/2006/wordml" xmlns:wps="http://schemas.microsoft.com/office/word/2010/wordprocessingShape" mc:Ignorable="w14 w15 wp14">
   <w:endnote w:type="separator" w:id="-1">
     <w:p>
       <w:r>
@@ -3872,7 +3894,7 @@
 </file>
 
 <file path=word/footnotes.xml><?xml version="1.0" encoding="utf-8"?>
-<w:footnotes xmlns:wpc="http://schemas.microsoft.com/office/word/2010/wordprocessingCanvas" xmlns:mc="http://schemas.openxmlformats.org/markup-compatibility/2006" xmlns:o="urn:schemas-microsoft-com:office:office" xmlns:r="http://schemas.openxmlformats.org/officeDocument/2006/relationships" xmlns:m="http://schemas.openxmlformats.org/officeDocument/2006/math" xmlns:v="urn:schemas-microsoft-com:vml" xmlns:wp14="http://schemas.microsoft.com/office/word/2010/wordprocessingDrawing" xmlns:wp="http://schemas.openxmlformats.org/drawingml/2006/wordprocessingDrawing" xmlns:w10="urn:schemas-microsoft-com:office:word" xmlns:w="http://schemas.openxmlformats.org/wordprocessingml/2006/main" xmlns:w14="http://schemas.microsoft.com/office/word/2010/wordml" xmlns:w15="http://schemas.microsoft.com/office/word/2012/wordml" xmlns:wpg="http://schemas.microsoft.com/office/word/2010/wordprocessingGroup" xmlns:wpi="http://schemas.microsoft.com/office/word/2010/wordprocessingInk" xmlns:wne="http://schemas.microsoft.com/office/word/2006/wordml" xmlns:wps="http://schemas.microsoft.com/office/word/2010/wordprocessingShape" mc:Ignorable="w14 w15 wp14">
+<w:footnotes xmlns:wpc="http://schemas.microsoft.com/office/word/2010/wordprocessingCanvas" xmlns:mo="http://schemas.microsoft.com/office/mac/office/2008/main" xmlns:mc="http://schemas.openxmlformats.org/markup-compatibility/2006" xmlns:mv="urn:schemas-microsoft-com:mac:vml" xmlns:o="urn:schemas-microsoft-com:office:office" xmlns:r="http://schemas.openxmlformats.org/officeDocument/2006/relationships" xmlns:m="http://schemas.openxmlformats.org/officeDocument/2006/math" xmlns:v="urn:schemas-microsoft-com:vml" xmlns:wp14="http://schemas.microsoft.com/office/word/2010/wordprocessingDrawing" xmlns:wp="http://schemas.openxmlformats.org/drawingml/2006/wordprocessingDrawing" xmlns:w10="urn:schemas-microsoft-com:office:word" xmlns:w="http://schemas.openxmlformats.org/wordprocessingml/2006/main" xmlns:w14="http://schemas.microsoft.com/office/word/2010/wordml" xmlns:w15="http://schemas.microsoft.com/office/word/2012/wordml" xmlns:wpg="http://schemas.microsoft.com/office/word/2010/wordprocessingGroup" xmlns:wpi="http://schemas.microsoft.com/office/word/2010/wordprocessingInk" xmlns:wne="http://schemas.microsoft.com/office/word/2006/wordml" xmlns:wps="http://schemas.microsoft.com/office/word/2010/wordprocessingShape" mc:Ignorable="w14 w15 wp14">
   <w:footnote w:type="separator" w:id="-1">
     <w:p>
       <w:r>
@@ -3891,8 +3913,8 @@
 </file>
 
 <file path=word/numbering.xml><?xml version="1.0" encoding="utf-8"?>
-<w:numbering xmlns:wpc="http://schemas.microsoft.com/office/word/2010/wordprocessingCanvas" xmlns:mc="http://schemas.openxmlformats.org/markup-compatibility/2006" xmlns:o="urn:schemas-microsoft-com:office:office" xmlns:r="http://schemas.openxmlformats.org/officeDocument/2006/relationships" xmlns:m="http://schemas.openxmlformats.org/officeDocument/2006/math" xmlns:v="urn:schemas-microsoft-com:vml" xmlns:wp14="http://schemas.microsoft.com/office/word/2010/wordprocessingDrawing" xmlns:wp="http://schemas.openxmlformats.org/drawingml/2006/wordprocessingDrawing" xmlns:w10="urn:schemas-microsoft-com:office:word" xmlns:w="http://schemas.openxmlformats.org/wordprocessingml/2006/main" xmlns:w14="http://schemas.microsoft.com/office/word/2010/wordml" xmlns:w15="http://schemas.microsoft.com/office/word/2012/wordml" xmlns:wpg="http://schemas.microsoft.com/office/word/2010/wordprocessingGroup" xmlns:wpi="http://schemas.microsoft.com/office/word/2010/wordprocessingInk" xmlns:wne="http://schemas.microsoft.com/office/word/2006/wordml" xmlns:wps="http://schemas.microsoft.com/office/word/2010/wordprocessingShape" mc:Ignorable="w14 w15 wp14">
-  <w:abstractNum w:abstractNumId="0" w15:restartNumberingAfterBreak="0">
+<w:numbering xmlns:wpc="http://schemas.microsoft.com/office/word/2010/wordprocessingCanvas" xmlns:mo="http://schemas.microsoft.com/office/mac/office/2008/main" xmlns:mc="http://schemas.openxmlformats.org/markup-compatibility/2006" xmlns:mv="urn:schemas-microsoft-com:mac:vml" xmlns:o="urn:schemas-microsoft-com:office:office" xmlns:r="http://schemas.openxmlformats.org/officeDocument/2006/relationships" xmlns:m="http://schemas.openxmlformats.org/officeDocument/2006/math" xmlns:v="urn:schemas-microsoft-com:vml" xmlns:wp14="http://schemas.microsoft.com/office/word/2010/wordprocessingDrawing" xmlns:wp="http://schemas.openxmlformats.org/drawingml/2006/wordprocessingDrawing" xmlns:w10="urn:schemas-microsoft-com:office:word" xmlns:w="http://schemas.openxmlformats.org/wordprocessingml/2006/main" xmlns:w14="http://schemas.microsoft.com/office/word/2010/wordml" xmlns:w15="http://schemas.microsoft.com/office/word/2012/wordml" xmlns:wpg="http://schemas.microsoft.com/office/word/2010/wordprocessingGroup" xmlns:wpi="http://schemas.microsoft.com/office/word/2010/wordprocessingInk" xmlns:wne="http://schemas.microsoft.com/office/word/2006/wordml" xmlns:wps="http://schemas.microsoft.com/office/word/2010/wordprocessingShape" mc:Ignorable="w14 w15 wp14">
+  <w:abstractNum w:abstractNumId="0">
     <w:nsid w:val="23E82E42"/>
     <w:multiLevelType w:val="hybridMultilevel"/>
     <w:tmpl w:val="2908871E"/>
@@ -3981,7 +4003,7 @@
       </w:pPr>
     </w:lvl>
   </w:abstractNum>
-  <w:abstractNum w:abstractNumId="1" w15:restartNumberingAfterBreak="0">
+  <w:abstractNum w:abstractNumId="1">
     <w:nsid w:val="39327529"/>
     <w:multiLevelType w:val="hybridMultilevel"/>
     <w:tmpl w:val="C8ACEF2A"/>
@@ -4094,7 +4116,7 @@
       </w:rPr>
     </w:lvl>
   </w:abstractNum>
-  <w:abstractNum w:abstractNumId="2" w15:restartNumberingAfterBreak="0">
+  <w:abstractNum w:abstractNumId="2">
     <w:nsid w:val="42712C18"/>
     <w:multiLevelType w:val="hybridMultilevel"/>
     <w:tmpl w:val="34201FEA"/>
@@ -4183,7 +4205,7 @@
       </w:pPr>
     </w:lvl>
   </w:abstractNum>
-  <w:abstractNum w:abstractNumId="3" w15:restartNumberingAfterBreak="0">
+  <w:abstractNum w:abstractNumId="3">
     <w:nsid w:val="4A6F4EDA"/>
     <w:multiLevelType w:val="hybridMultilevel"/>
     <w:tmpl w:val="C96256A2"/>
@@ -4297,7 +4319,7 @@
       </w:rPr>
     </w:lvl>
   </w:abstractNum>
-  <w:abstractNum w:abstractNumId="4" w15:restartNumberingAfterBreak="0">
+  <w:abstractNum w:abstractNumId="4">
     <w:nsid w:val="4DDD6606"/>
     <w:multiLevelType w:val="hybridMultilevel"/>
     <w:tmpl w:val="CDCCB64E"/>
@@ -4386,7 +4408,7 @@
       </w:pPr>
     </w:lvl>
   </w:abstractNum>
-  <w:abstractNum w:abstractNumId="5" w15:restartNumberingAfterBreak="0">
+  <w:abstractNum w:abstractNumId="5">
     <w:nsid w:val="58E7688C"/>
     <w:multiLevelType w:val="hybridMultilevel"/>
     <w:tmpl w:val="37ECBFFA"/>
@@ -4510,7 +4532,7 @@
     </w:rPrDefault>
     <w:pPrDefault/>
   </w:docDefaults>
-  <w:latentStyles w:defLockedState="0" w:defUIPriority="99" w:defSemiHidden="0" w:defUnhideWhenUsed="0" w:defQFormat="0" w:count="371">
+  <w:latentStyles w:defLockedState="0" w:defUIPriority="99" w:defSemiHidden="0" w:defUnhideWhenUsed="0" w:defQFormat="0" w:count="380">
     <w:lsdException w:name="Normal" w:uiPriority="0" w:qFormat="1"/>
     <w:lsdException w:name="heading 1" w:uiPriority="9" w:qFormat="1"/>
     <w:lsdException w:name="heading 2" w:semiHidden="1" w:uiPriority="9" w:unhideWhenUsed="1" w:qFormat="1"/>
@@ -4883,7 +4905,7 @@
     <w:lsdException w:name="List Table 6 Colorful Accent 6" w:uiPriority="51"/>
     <w:lsdException w:name="List Table 7 Colorful Accent 6" w:uiPriority="52"/>
   </w:latentStyles>
-  <w:style w:type="paragraph" w:default="1" w:styleId="a">
+  <w:style w:type="paragraph" w:default="1" w:styleId="Normal">
     <w:name w:val="Normal"/>
     <w:qFormat/>
     <w:rsid w:val="00315E7D"/>
@@ -4892,11 +4914,11 @@
       <w:jc w:val="both"/>
     </w:pPr>
   </w:style>
-  <w:style w:type="paragraph" w:styleId="1">
+  <w:style w:type="paragraph" w:styleId="Heading1">
     <w:name w:val="heading 1"/>
-    <w:basedOn w:val="a"/>
-    <w:next w:val="a"/>
-    <w:link w:val="1Char"/>
+    <w:basedOn w:val="Normal"/>
+    <w:next w:val="Normal"/>
+    <w:link w:val="Heading1Char"/>
     <w:uiPriority w:val="9"/>
     <w:qFormat/>
     <w:rsid w:val="00315E7D"/>
@@ -4914,11 +4936,11 @@
       <w:szCs w:val="44"/>
     </w:rPr>
   </w:style>
-  <w:style w:type="paragraph" w:styleId="2">
+  <w:style w:type="paragraph" w:styleId="Heading2">
     <w:name w:val="heading 2"/>
-    <w:basedOn w:val="a"/>
-    <w:next w:val="a"/>
-    <w:link w:val="2Char"/>
+    <w:basedOn w:val="Normal"/>
+    <w:next w:val="Normal"/>
+    <w:link w:val="Heading2Char"/>
     <w:uiPriority w:val="9"/>
     <w:unhideWhenUsed/>
     <w:qFormat/>
@@ -4937,13 +4959,13 @@
       <w:szCs w:val="32"/>
     </w:rPr>
   </w:style>
-  <w:style w:type="character" w:default="1" w:styleId="a0">
+  <w:style w:type="character" w:default="1" w:styleId="DefaultParagraphFont">
     <w:name w:val="Default Paragraph Font"/>
     <w:uiPriority w:val="1"/>
     <w:semiHidden/>
     <w:unhideWhenUsed/>
   </w:style>
-  <w:style w:type="table" w:default="1" w:styleId="a1">
+  <w:style w:type="table" w:default="1" w:styleId="TableNormal">
     <w:name w:val="Normal Table"/>
     <w:uiPriority w:val="99"/>
     <w:semiHidden/>
@@ -4958,16 +4980,16 @@
       </w:tblCellMar>
     </w:tblPr>
   </w:style>
-  <w:style w:type="numbering" w:default="1" w:styleId="a2">
+  <w:style w:type="numbering" w:default="1" w:styleId="NoList">
     <w:name w:val="No List"/>
     <w:uiPriority w:val="99"/>
     <w:semiHidden/>
     <w:unhideWhenUsed/>
   </w:style>
-  <w:style w:type="paragraph" w:styleId="a3">
+  <w:style w:type="paragraph" w:styleId="Header">
     <w:name w:val="header"/>
-    <w:basedOn w:val="a"/>
-    <w:link w:val="Char"/>
+    <w:basedOn w:val="Normal"/>
+    <w:link w:val="HeaderChar"/>
     <w:uiPriority w:val="99"/>
     <w:unhideWhenUsed/>
     <w:rsid w:val="00315E7D"/>
@@ -4987,10 +5009,10 @@
       <w:szCs w:val="18"/>
     </w:rPr>
   </w:style>
-  <w:style w:type="character" w:customStyle="1" w:styleId="Char">
-    <w:name w:val="页眉 Char"/>
-    <w:basedOn w:val="a0"/>
-    <w:link w:val="a3"/>
+  <w:style w:type="character" w:customStyle="1" w:styleId="HeaderChar">
+    <w:name w:val="Header Char"/>
+    <w:basedOn w:val="DefaultParagraphFont"/>
+    <w:link w:val="Header"/>
     <w:uiPriority w:val="99"/>
     <w:rsid w:val="00315E7D"/>
     <w:rPr>
@@ -4998,10 +5020,10 @@
       <w:szCs w:val="18"/>
     </w:rPr>
   </w:style>
-  <w:style w:type="paragraph" w:styleId="a4">
+  <w:style w:type="paragraph" w:styleId="Footer">
     <w:name w:val="footer"/>
-    <w:basedOn w:val="a"/>
-    <w:link w:val="Char0"/>
+    <w:basedOn w:val="Normal"/>
+    <w:link w:val="FooterChar"/>
     <w:uiPriority w:val="99"/>
     <w:unhideWhenUsed/>
     <w:rsid w:val="00315E7D"/>
@@ -5018,10 +5040,10 @@
       <w:szCs w:val="18"/>
     </w:rPr>
   </w:style>
-  <w:style w:type="character" w:customStyle="1" w:styleId="Char0">
-    <w:name w:val="页脚 Char"/>
-    <w:basedOn w:val="a0"/>
-    <w:link w:val="a4"/>
+  <w:style w:type="character" w:customStyle="1" w:styleId="FooterChar">
+    <w:name w:val="Footer Char"/>
+    <w:basedOn w:val="DefaultParagraphFont"/>
+    <w:link w:val="Footer"/>
     <w:uiPriority w:val="99"/>
     <w:rsid w:val="00315E7D"/>
     <w:rPr>
@@ -5029,10 +5051,10 @@
       <w:szCs w:val="18"/>
     </w:rPr>
   </w:style>
-  <w:style w:type="character" w:customStyle="1" w:styleId="1Char">
-    <w:name w:val="标题 1 Char"/>
-    <w:basedOn w:val="a0"/>
-    <w:link w:val="1"/>
+  <w:style w:type="character" w:customStyle="1" w:styleId="Heading1Char">
+    <w:name w:val="Heading 1 Char"/>
+    <w:basedOn w:val="DefaultParagraphFont"/>
+    <w:link w:val="Heading1"/>
     <w:uiPriority w:val="9"/>
     <w:rsid w:val="00315E7D"/>
     <w:rPr>
@@ -5043,10 +5065,10 @@
       <w:szCs w:val="44"/>
     </w:rPr>
   </w:style>
-  <w:style w:type="character" w:customStyle="1" w:styleId="2Char">
-    <w:name w:val="标题 2 Char"/>
-    <w:basedOn w:val="a0"/>
-    <w:link w:val="2"/>
+  <w:style w:type="character" w:customStyle="1" w:styleId="Heading2Char">
+    <w:name w:val="Heading 2 Char"/>
+    <w:basedOn w:val="DefaultParagraphFont"/>
+    <w:link w:val="Heading2"/>
     <w:uiPriority w:val="9"/>
     <w:rsid w:val="00315E7D"/>
     <w:rPr>
@@ -5057,9 +5079,9 @@
       <w:szCs w:val="32"/>
     </w:rPr>
   </w:style>
-  <w:style w:type="paragraph" w:styleId="a5">
+  <w:style w:type="paragraph" w:styleId="ListParagraph">
     <w:name w:val="List Paragraph"/>
-    <w:basedOn w:val="a"/>
+    <w:basedOn w:val="Normal"/>
     <w:uiPriority w:val="34"/>
     <w:qFormat/>
     <w:rsid w:val="00315E7D"/>
@@ -5067,14 +5089,15 @@
       <w:ind w:firstLineChars="200" w:firstLine="420"/>
     </w:pPr>
   </w:style>
-  <w:style w:type="table" w:styleId="-5">
+  <w:style w:type="table" w:styleId="LightGrid-Accent5">
     <w:name w:val="Light Grid Accent 5"/>
-    <w:basedOn w:val="a1"/>
+    <w:basedOn w:val="TableNormal"/>
     <w:uiPriority w:val="62"/>
     <w:rsid w:val="00315E7D"/>
     <w:tblPr>
       <w:tblStyleRowBandSize w:val="1"/>
       <w:tblStyleColBandSize w:val="1"/>
+      <w:tblInd w:w="0" w:type="dxa"/>
       <w:tblBorders>
         <w:top w:val="single" w:sz="8" w:space="0" w:color="4472C4" w:themeColor="accent5"/>
         <w:left w:val="single" w:sz="8" w:space="0" w:color="4472C4" w:themeColor="accent5"/>
@@ -5083,6 +5106,12 @@
         <w:insideH w:val="single" w:sz="8" w:space="0" w:color="4472C4" w:themeColor="accent5"/>
         <w:insideV w:val="single" w:sz="8" w:space="0" w:color="4472C4" w:themeColor="accent5"/>
       </w:tblBorders>
+      <w:tblCellMar>
+        <w:top w:w="0" w:type="dxa"/>
+        <w:left w:w="108" w:type="dxa"/>
+        <w:bottom w:w="0" w:type="dxa"/>
+        <w:right w:w="108" w:type="dxa"/>
+      </w:tblCellMar>
     </w:tblPr>
     <w:tblStylePr w:type="firstRow">
       <w:pPr>
@@ -5187,9 +5216,9 @@
       </w:tcPr>
     </w:tblStylePr>
   </w:style>
-  <w:style w:type="paragraph" w:styleId="a6">
+  <w:style w:type="paragraph" w:styleId="NoSpacing">
     <w:name w:val="No Spacing"/>
-    <w:link w:val="Char1"/>
+    <w:link w:val="NoSpacingChar"/>
     <w:uiPriority w:val="1"/>
     <w:qFormat/>
     <w:rsid w:val="00315E7D"/>
@@ -5198,10 +5227,10 @@
       <w:sz w:val="22"/>
     </w:rPr>
   </w:style>
-  <w:style w:type="character" w:customStyle="1" w:styleId="Char1">
-    <w:name w:val="无间隔 Char"/>
-    <w:basedOn w:val="a0"/>
-    <w:link w:val="a6"/>
+  <w:style w:type="character" w:customStyle="1" w:styleId="NoSpacingChar">
+    <w:name w:val="No Spacing Char"/>
+    <w:basedOn w:val="DefaultParagraphFont"/>
+    <w:link w:val="NoSpacing"/>
     <w:uiPriority w:val="1"/>
     <w:rsid w:val="00315E7D"/>
     <w:rPr>
@@ -5209,10 +5238,10 @@
       <w:sz w:val="22"/>
     </w:rPr>
   </w:style>
-  <w:style w:type="paragraph" w:styleId="TOC">
+  <w:style w:type="paragraph" w:styleId="TOCHeading">
     <w:name w:val="TOC Heading"/>
-    <w:basedOn w:val="1"/>
-    <w:next w:val="a"/>
+    <w:basedOn w:val="Heading1"/>
+    <w:next w:val="Normal"/>
     <w:uiPriority w:val="39"/>
     <w:unhideWhenUsed/>
     <w:qFormat/>
@@ -5231,19 +5260,19 @@
       <w:szCs w:val="28"/>
     </w:rPr>
   </w:style>
-  <w:style w:type="paragraph" w:styleId="10">
+  <w:style w:type="paragraph" w:styleId="TOC1">
     <w:name w:val="toc 1"/>
-    <w:basedOn w:val="a"/>
-    <w:next w:val="a"/>
+    <w:basedOn w:val="Normal"/>
+    <w:next w:val="Normal"/>
     <w:autoRedefine/>
     <w:uiPriority w:val="39"/>
     <w:unhideWhenUsed/>
     <w:rsid w:val="00315E7D"/>
   </w:style>
-  <w:style w:type="paragraph" w:styleId="20">
+  <w:style w:type="paragraph" w:styleId="TOC2">
     <w:name w:val="toc 2"/>
-    <w:basedOn w:val="a"/>
-    <w:next w:val="a"/>
+    <w:basedOn w:val="Normal"/>
+    <w:next w:val="Normal"/>
     <w:autoRedefine/>
     <w:uiPriority w:val="39"/>
     <w:unhideWhenUsed/>
@@ -5252,9 +5281,9 @@
       <w:ind w:leftChars="200" w:left="420"/>
     </w:pPr>
   </w:style>
-  <w:style w:type="character" w:styleId="a7">
+  <w:style w:type="character" w:styleId="Hyperlink">
     <w:name w:val="Hyperlink"/>
-    <w:basedOn w:val="a0"/>
+    <w:basedOn w:val="DefaultParagraphFont"/>
     <w:uiPriority w:val="99"/>
     <w:unhideWhenUsed/>
     <w:rsid w:val="00315E7D"/>

--- a/2-项目展开阶段作业/4-需求获取使用的素材/面谈问题+面谈报告/第1次面谈（问题）.docx
+++ b/2-项目展开阶段作业/4-需求获取使用的素材/面谈问题+面谈报告/第1次面谈（问题）.docx
@@ -2946,6 +2946,7 @@
                 <w:b w:val="0"/>
               </w:rPr>
             </w:pPr>
+            <w:bookmarkStart w:id="1" w:name="_GoBack"/>
             <w:r>
               <w:rPr>
                 <w:rFonts w:asciiTheme="minorEastAsia" w:eastAsiaTheme="minorEastAsia" w:hAnsiTheme="minorEastAsia" w:hint="eastAsia"/>
@@ -3197,7 +3198,7 @@
               </w:numPr>
               <w:ind w:left="840" w:firstLineChars="0"/>
               <w:rPr>
-                <w:rFonts w:asciiTheme="minorEastAsia" w:hAnsiTheme="minorEastAsia" w:hint="eastAsia"/>
+                <w:rFonts w:asciiTheme="minorEastAsia" w:hAnsiTheme="minorEastAsia"/>
                 <w:bCs w:val="0"/>
               </w:rPr>
             </w:pPr>
@@ -3206,31 +3207,29 @@
                 <w:rFonts w:asciiTheme="minorEastAsia" w:eastAsiaTheme="minorEastAsia" w:hAnsiTheme="minorEastAsia" w:hint="eastAsia"/>
                 <w:b w:val="0"/>
               </w:rPr>
-              <w:t>对</w:t>
-            </w:r>
+              <w:t>明确需求描述中模糊的概念</w:t>
+            </w:r>
+          </w:p>
+          <w:p>
+            <w:pPr>
+              <w:pStyle w:val="a5"/>
+              <w:numPr>
+                <w:ilvl w:val="0"/>
+                <w:numId w:val="4"/>
+              </w:numPr>
+              <w:ind w:left="840" w:firstLineChars="0"/>
+              <w:rPr>
+                <w:rFonts w:asciiTheme="minorEastAsia" w:hAnsiTheme="minorEastAsia"/>
+                <w:bCs w:val="0"/>
+              </w:rPr>
+            </w:pPr>
             <w:r>
               <w:rPr>
                 <w:rFonts w:asciiTheme="minorEastAsia" w:eastAsiaTheme="minorEastAsia" w:hAnsiTheme="minorEastAsia"/>
                 <w:b w:val="0"/>
               </w:rPr>
-              <w:t>需求描述中模糊的内容进行讨论</w:t>
-            </w:r>
-            <w:r>
-              <w:rPr>
-                <w:rFonts w:asciiTheme="minorEastAsia" w:eastAsiaTheme="minorEastAsia" w:hAnsiTheme="minorEastAsia" w:hint="eastAsia"/>
-                <w:b w:val="0"/>
-              </w:rPr>
-              <w:t>，记录</w:t>
-            </w:r>
-            <w:r>
-              <w:rPr>
-                <w:rFonts w:asciiTheme="minorEastAsia" w:eastAsiaTheme="minorEastAsia" w:hAnsiTheme="minorEastAsia"/>
-                <w:b w:val="0"/>
-              </w:rPr>
-              <w:t>用户的回答</w:t>
-            </w:r>
-            <w:bookmarkStart w:id="1" w:name="_GoBack"/>
-            <w:bookmarkEnd w:id="1"/>
+              <w:t>获得明确的问题</w:t>
+            </w:r>
           </w:p>
         </w:tc>
       </w:tr>
@@ -3838,6 +3837,7 @@
           </w:p>
         </w:tc>
       </w:tr>
+      <w:bookmarkEnd w:id="1"/>
     </w:tbl>
     <w:p/>
     <w:sectPr>

--- a/2-项目展开阶段作业/4-需求获取使用的素材/面谈问题+面谈报告/第1次面谈（问题）.docx
+++ b/2-项目展开阶段作业/4-需求获取使用的素材/面谈问题+面谈报告/第1次面谈（问题）.docx
@@ -40,7 +40,7 @@
             <w:cnfStyle w:val="001000000000" w:firstRow="0" w:lastRow="0" w:firstColumn="1" w:lastColumn="0" w:oddVBand="0" w:evenVBand="0" w:oddHBand="0" w:evenHBand="0" w:firstRowFirstColumn="0" w:firstRowLastColumn="0" w:lastRowFirstColumn="0" w:lastRowLastColumn="0"/>
             <w:tcW w:w="8286" w:type="dxa"/>
             <w:gridSpan w:val="5"/>
-            <w:vAlign w:val="center"/>
+            <w:hideMark/>
           </w:tcPr>
           <w:p>
             <w:pPr>
@@ -55,14 +55,7 @@
                 <w:rFonts w:asciiTheme="minorEastAsia" w:eastAsiaTheme="minorEastAsia" w:hAnsiTheme="minorEastAsia" w:hint="eastAsia"/>
                 <w:b w:val="0"/>
               </w:rPr>
-              <w:t>面谈ID：M</w:t>
-            </w:r>
-            <w:r>
-              <w:rPr>
-                <w:rFonts w:asciiTheme="minorEastAsia" w:eastAsiaTheme="minorEastAsia" w:hAnsiTheme="minorEastAsia"/>
-                <w:b w:val="0"/>
-              </w:rPr>
-              <w:t>1</w:t>
+              <w:t>面谈ID：M1</w:t>
             </w:r>
           </w:p>
         </w:tc>
@@ -76,7 +69,7 @@
             <w:cnfStyle w:val="001000000000" w:firstRow="0" w:lastRow="0" w:firstColumn="1" w:lastColumn="0" w:oddVBand="0" w:evenVBand="0" w:oddHBand="0" w:evenHBand="0" w:firstRowFirstColumn="0" w:firstRowLastColumn="0" w:lastRowFirstColumn="0" w:lastRowLastColumn="0"/>
             <w:tcW w:w="8286" w:type="dxa"/>
             <w:gridSpan w:val="5"/>
-            <w:vAlign w:val="center"/>
+            <w:hideMark/>
           </w:tcPr>
           <w:p>
             <w:pPr>
@@ -91,56 +84,7 @@
                 <w:rFonts w:asciiTheme="minorEastAsia" w:eastAsiaTheme="minorEastAsia" w:hAnsiTheme="minorEastAsia" w:hint="eastAsia"/>
                 <w:b w:val="0"/>
               </w:rPr>
-              <w:t>面谈目标：对</w:t>
-            </w:r>
-            <w:r>
-              <w:rPr>
-                <w:rFonts w:asciiTheme="minorEastAsia" w:eastAsiaTheme="minorEastAsia" w:hAnsiTheme="minorEastAsia"/>
-                <w:b w:val="0"/>
-              </w:rPr>
-              <w:t>客户</w:t>
-            </w:r>
-            <w:r>
-              <w:rPr>
-                <w:rFonts w:asciiTheme="minorEastAsia" w:eastAsiaTheme="minorEastAsia" w:hAnsiTheme="minorEastAsia" w:hint="eastAsia"/>
-                <w:b w:val="0"/>
-              </w:rPr>
-              <w:t>需求描述</w:t>
-            </w:r>
-            <w:r>
-              <w:rPr>
-                <w:rFonts w:asciiTheme="minorEastAsia" w:eastAsiaTheme="minorEastAsia" w:hAnsiTheme="minorEastAsia"/>
-                <w:b w:val="0"/>
-              </w:rPr>
-              <w:t>中</w:t>
-            </w:r>
-            <w:r>
-              <w:rPr>
-                <w:rFonts w:asciiTheme="minorEastAsia" w:eastAsiaTheme="minorEastAsia" w:hAnsiTheme="minorEastAsia" w:hint="eastAsia"/>
-                <w:b w:val="0"/>
-              </w:rPr>
-              <w:t>模糊</w:t>
-            </w:r>
-            <w:r>
-              <w:rPr>
-                <w:rFonts w:asciiTheme="minorEastAsia" w:eastAsiaTheme="minorEastAsia" w:hAnsiTheme="minorEastAsia"/>
-                <w:b w:val="0"/>
-              </w:rPr>
-              <w:t>的</w:t>
-            </w:r>
-            <w:r>
-              <w:rPr>
-                <w:rFonts w:asciiTheme="minorEastAsia" w:eastAsiaTheme="minorEastAsia" w:hAnsiTheme="minorEastAsia" w:hint="eastAsia"/>
-                <w:b w:val="0"/>
-              </w:rPr>
-              <w:t>内容</w:t>
-            </w:r>
-            <w:r>
-              <w:rPr>
-                <w:rFonts w:asciiTheme="minorEastAsia" w:eastAsiaTheme="minorEastAsia" w:hAnsiTheme="minorEastAsia"/>
-                <w:b w:val="0"/>
-              </w:rPr>
-              <w:t>进行明确</w:t>
+              <w:t>面谈目标：对客户需求描述中模糊的内容进行明确</w:t>
             </w:r>
           </w:p>
         </w:tc>
@@ -154,7 +98,7 @@
             <w:cnfStyle w:val="001000000000" w:firstRow="0" w:lastRow="0" w:firstColumn="1" w:lastColumn="0" w:oddVBand="0" w:evenVBand="0" w:oddHBand="0" w:evenHBand="0" w:firstRowFirstColumn="0" w:firstRowLastColumn="0" w:lastRowFirstColumn="0" w:lastRowLastColumn="0"/>
             <w:tcW w:w="8286" w:type="dxa"/>
             <w:gridSpan w:val="5"/>
-            <w:vAlign w:val="center"/>
+            <w:hideMark/>
           </w:tcPr>
           <w:p>
             <w:pPr>
@@ -169,28 +113,7 @@
                 <w:rFonts w:asciiTheme="minorEastAsia" w:eastAsiaTheme="minorEastAsia" w:hAnsiTheme="minorEastAsia" w:hint="eastAsia"/>
                 <w:b w:val="0"/>
               </w:rPr>
-              <w:t>面谈时间：201</w:t>
-            </w:r>
-            <w:r>
-              <w:rPr>
-                <w:rFonts w:asciiTheme="minorEastAsia" w:eastAsiaTheme="minorEastAsia" w:hAnsiTheme="minorEastAsia" w:hint="eastAsia"/>
-                <w:b w:val="0"/>
-              </w:rPr>
-              <w:t>6</w:t>
-            </w:r>
-            <w:r>
-              <w:rPr>
-                <w:rFonts w:asciiTheme="minorEastAsia" w:eastAsiaTheme="minorEastAsia" w:hAnsiTheme="minorEastAsia"/>
-                <w:b w:val="0"/>
-              </w:rPr>
-              <w:t>-</w:t>
-            </w:r>
-            <w:r>
-              <w:rPr>
-                <w:rFonts w:asciiTheme="minorEastAsia" w:eastAsiaTheme="minorEastAsia" w:hAnsiTheme="minorEastAsia"/>
-                <w:b w:val="0"/>
-              </w:rPr>
-              <w:t>09-25</w:t>
+              <w:t>面谈时间：2016-09-25</w:t>
             </w:r>
           </w:p>
         </w:tc>
@@ -204,7 +127,7 @@
             <w:cnfStyle w:val="001000000000" w:firstRow="0" w:lastRow="0" w:firstColumn="1" w:lastColumn="0" w:oddVBand="0" w:evenVBand="0" w:oddHBand="0" w:evenHBand="0" w:firstRowFirstColumn="0" w:firstRowLastColumn="0" w:lastRowFirstColumn="0" w:lastRowLastColumn="0"/>
             <w:tcW w:w="8286" w:type="dxa"/>
             <w:gridSpan w:val="5"/>
-            <w:vAlign w:val="center"/>
+            <w:hideMark/>
           </w:tcPr>
           <w:p>
             <w:pPr>
@@ -241,28 +164,7 @@
                 <w:rFonts w:asciiTheme="minorEastAsia" w:eastAsiaTheme="minorEastAsia" w:hAnsiTheme="minorEastAsia" w:hint="eastAsia"/>
                 <w:b w:val="0"/>
               </w:rPr>
-              <w:t>对</w:t>
-            </w:r>
-            <w:r>
-              <w:rPr>
-                <w:rFonts w:asciiTheme="minorEastAsia" w:eastAsiaTheme="minorEastAsia" w:hAnsiTheme="minorEastAsia"/>
-                <w:b w:val="0"/>
-              </w:rPr>
-              <w:t>需求描述中模糊的内容进行讨论</w:t>
-            </w:r>
-            <w:r>
-              <w:rPr>
-                <w:rFonts w:asciiTheme="minorEastAsia" w:eastAsiaTheme="minorEastAsia" w:hAnsiTheme="minorEastAsia" w:hint="eastAsia"/>
-                <w:b w:val="0"/>
-              </w:rPr>
-              <w:t>，记录</w:t>
-            </w:r>
-            <w:r>
-              <w:rPr>
-                <w:rFonts w:asciiTheme="minorEastAsia" w:eastAsiaTheme="minorEastAsia" w:hAnsiTheme="minorEastAsia"/>
-                <w:b w:val="0"/>
-              </w:rPr>
-              <w:t>用户的回答</w:t>
+              <w:t>对需求描述中模糊的内容进行讨论，记录用户的回答</w:t>
             </w:r>
           </w:p>
         </w:tc>
@@ -277,7 +179,7 @@
             <w:cnfStyle w:val="001000000000" w:firstRow="0" w:lastRow="0" w:firstColumn="1" w:lastColumn="0" w:oddVBand="0" w:evenVBand="0" w:oddHBand="0" w:evenHBand="0" w:firstRowFirstColumn="0" w:firstRowLastColumn="0" w:lastRowFirstColumn="0" w:lastRowLastColumn="0"/>
             <w:tcW w:w="896" w:type="dxa"/>
             <w:vMerge w:val="restart"/>
-            <w:vAlign w:val="center"/>
+            <w:hideMark/>
           </w:tcPr>
           <w:p>
             <w:pPr>
@@ -300,7 +202,7 @@
           <w:tcPr>
             <w:tcW w:w="1664" w:type="dxa"/>
             <w:vMerge w:val="restart"/>
-            <w:vAlign w:val="center"/>
+            <w:hideMark/>
           </w:tcPr>
           <w:p>
             <w:pPr>
@@ -322,7 +224,7 @@
           <w:tcPr>
             <w:tcW w:w="2934" w:type="dxa"/>
             <w:gridSpan w:val="2"/>
-            <w:vAlign w:val="center"/>
+            <w:hideMark/>
           </w:tcPr>
           <w:p>
             <w:pPr>
@@ -344,7 +246,7 @@
           <w:tcPr>
             <w:tcW w:w="2792" w:type="dxa"/>
             <w:vMerge w:val="restart"/>
-            <w:vAlign w:val="center"/>
+            <w:hideMark/>
           </w:tcPr>
           <w:p>
             <w:pPr>
@@ -371,29 +273,30 @@
         <w:tc>
           <w:tcPr>
             <w:cnfStyle w:val="001000000000" w:firstRow="0" w:lastRow="0" w:firstColumn="1" w:lastColumn="0" w:oddVBand="0" w:evenVBand="0" w:oddHBand="0" w:evenHBand="0" w:firstRowFirstColumn="0" w:firstRowLastColumn="0" w:lastRowFirstColumn="0" w:lastRowLastColumn="0"/>
-            <w:tcW w:w="896" w:type="dxa"/>
+            <w:tcW w:w="0" w:type="auto"/>
             <w:vMerge/>
-            <w:vAlign w:val="center"/>
-          </w:tcPr>
-          <w:p>
-            <w:pPr>
-              <w:jc w:val="center"/>
+            <w:hideMark/>
+          </w:tcPr>
+          <w:p>
+            <w:pPr>
+              <w:widowControl/>
+              <w:jc w:val="left"/>
               <w:rPr>
                 <w:rFonts w:asciiTheme="minorEastAsia" w:eastAsiaTheme="minorEastAsia" w:hAnsiTheme="minorEastAsia"/>
-                <w:b w:val="0"/>
-              </w:rPr>
-            </w:pPr>
-          </w:p>
-        </w:tc>
-        <w:tc>
-          <w:tcPr>
-            <w:tcW w:w="1664" w:type="dxa"/>
+              </w:rPr>
+            </w:pPr>
+          </w:p>
+        </w:tc>
+        <w:tc>
+          <w:tcPr>
+            <w:tcW w:w="0" w:type="auto"/>
             <w:vMerge/>
-            <w:vAlign w:val="center"/>
-          </w:tcPr>
-          <w:p>
-            <w:pPr>
-              <w:jc w:val="center"/>
+            <w:hideMark/>
+          </w:tcPr>
+          <w:p>
+            <w:pPr>
+              <w:widowControl/>
+              <w:jc w:val="left"/>
               <w:cnfStyle w:val="000000100000" w:firstRow="0" w:lastRow="0" w:firstColumn="0" w:lastColumn="0" w:oddVBand="0" w:evenVBand="0" w:oddHBand="1" w:evenHBand="0" w:firstRowFirstColumn="0" w:firstRowLastColumn="0" w:lastRowFirstColumn="0" w:lastRowLastColumn="0"/>
               <w:rPr>
                 <w:rFonts w:asciiTheme="minorEastAsia" w:hAnsiTheme="minorEastAsia"/>
@@ -404,7 +307,7 @@
         <w:tc>
           <w:tcPr>
             <w:tcW w:w="741" w:type="dxa"/>
-            <w:vAlign w:val="center"/>
+            <w:hideMark/>
           </w:tcPr>
           <w:p>
             <w:pPr>
@@ -425,7 +328,7 @@
         <w:tc>
           <w:tcPr>
             <w:tcW w:w="2193" w:type="dxa"/>
-            <w:vAlign w:val="center"/>
+            <w:hideMark/>
           </w:tcPr>
           <w:p>
             <w:pPr>
@@ -445,13 +348,14 @@
         </w:tc>
         <w:tc>
           <w:tcPr>
-            <w:tcW w:w="2792" w:type="dxa"/>
+            <w:tcW w:w="0" w:type="auto"/>
             <w:vMerge/>
-            <w:vAlign w:val="center"/>
-          </w:tcPr>
-          <w:p>
-            <w:pPr>
-              <w:jc w:val="center"/>
+            <w:hideMark/>
+          </w:tcPr>
+          <w:p>
+            <w:pPr>
+              <w:widowControl/>
+              <w:jc w:val="left"/>
               <w:cnfStyle w:val="000000100000" w:firstRow="0" w:lastRow="0" w:firstColumn="0" w:lastColumn="0" w:oddVBand="0" w:evenVBand="0" w:oddHBand="1" w:evenHBand="0" w:firstRowFirstColumn="0" w:firstRowLastColumn="0" w:lastRowFirstColumn="0" w:lastRowLastColumn="0"/>
               <w:rPr>
                 <w:rFonts w:asciiTheme="minorEastAsia" w:hAnsiTheme="minorEastAsia"/>
@@ -469,7 +373,7 @@
             <w:cnfStyle w:val="001000000000" w:firstRow="0" w:lastRow="0" w:firstColumn="1" w:lastColumn="0" w:oddVBand="0" w:evenVBand="0" w:oddHBand="0" w:evenHBand="0" w:firstRowFirstColumn="0" w:firstRowLastColumn="0" w:lastRowFirstColumn="0" w:lastRowLastColumn="0"/>
             <w:tcW w:w="896" w:type="dxa"/>
             <w:vMerge w:val="restart"/>
-            <w:vAlign w:val="center"/>
+            <w:hideMark/>
           </w:tcPr>
           <w:p>
             <w:pPr>
@@ -492,40 +396,28 @@
           <w:tcPr>
             <w:tcW w:w="1664" w:type="dxa"/>
             <w:vMerge w:val="restart"/>
-            <w:vAlign w:val="center"/>
-          </w:tcPr>
-          <w:p>
-            <w:pPr>
-              <w:jc w:val="center"/>
-              <w:cnfStyle w:val="000000010000" w:firstRow="0" w:lastRow="0" w:firstColumn="0" w:lastColumn="0" w:oddVBand="0" w:evenVBand="0" w:oddHBand="0" w:evenHBand="1" w:firstRowFirstColumn="0" w:firstRowLastColumn="0" w:lastRowFirstColumn="0" w:lastRowLastColumn="0"/>
-              <w:rPr>
-                <w:rFonts w:asciiTheme="minorEastAsia" w:hAnsiTheme="minorEastAsia"/>
-              </w:rPr>
-            </w:pPr>
-            <w:r>
-              <w:rPr>
-                <w:rFonts w:asciiTheme="minorEastAsia" w:hAnsiTheme="minorEastAsia" w:hint="eastAsia"/>
-              </w:rPr>
-              <w:t>本软件</w:t>
-            </w:r>
-            <w:r>
-              <w:rPr>
-                <w:rFonts w:asciiTheme="minorEastAsia" w:hAnsiTheme="minorEastAsia"/>
-              </w:rPr>
-              <w:t>的使用平台是什么</w:t>
-            </w:r>
-            <w:r>
-              <w:rPr>
-                <w:rFonts w:asciiTheme="minorEastAsia" w:hAnsiTheme="minorEastAsia" w:hint="eastAsia"/>
-              </w:rPr>
-              <w:t>？</w:t>
+            <w:hideMark/>
+          </w:tcPr>
+          <w:p>
+            <w:pPr>
+              <w:jc w:val="center"/>
+              <w:cnfStyle w:val="000000010000" w:firstRow="0" w:lastRow="0" w:firstColumn="0" w:lastColumn="0" w:oddVBand="0" w:evenVBand="0" w:oddHBand="0" w:evenHBand="1" w:firstRowFirstColumn="0" w:firstRowLastColumn="0" w:lastRowFirstColumn="0" w:lastRowLastColumn="0"/>
+              <w:rPr>
+                <w:rFonts w:asciiTheme="minorEastAsia" w:hAnsiTheme="minorEastAsia"/>
+              </w:rPr>
+            </w:pPr>
+            <w:r>
+              <w:rPr>
+                <w:rFonts w:asciiTheme="minorEastAsia" w:hAnsiTheme="minorEastAsia" w:hint="eastAsia"/>
+              </w:rPr>
+              <w:t>本软件的使用平台是什么？</w:t>
             </w:r>
           </w:p>
         </w:tc>
         <w:tc>
           <w:tcPr>
             <w:tcW w:w="741" w:type="dxa"/>
-            <w:vAlign w:val="center"/>
+            <w:hideMark/>
           </w:tcPr>
           <w:p>
             <w:pPr>
@@ -546,27 +438,21 @@
         <w:tc>
           <w:tcPr>
             <w:tcW w:w="2193" w:type="dxa"/>
-            <w:vAlign w:val="center"/>
-          </w:tcPr>
-          <w:p>
-            <w:pPr>
-              <w:jc w:val="center"/>
-              <w:cnfStyle w:val="000000010000" w:firstRow="0" w:lastRow="0" w:firstColumn="0" w:lastColumn="0" w:oddVBand="0" w:evenVBand="0" w:oddHBand="0" w:evenHBand="1" w:firstRowFirstColumn="0" w:firstRowLastColumn="0" w:lastRowFirstColumn="0" w:lastRowLastColumn="0"/>
-              <w:rPr>
-                <w:rFonts w:asciiTheme="minorEastAsia" w:hAnsiTheme="minorEastAsia"/>
-              </w:rPr>
-            </w:pPr>
-            <w:r>
-              <w:rPr>
-                <w:rFonts w:asciiTheme="minorEastAsia" w:hAnsiTheme="minorEastAsia"/>
-              </w:rPr>
-              <w:t>W</w:t>
-            </w:r>
-            <w:r>
-              <w:rPr>
-                <w:rFonts w:asciiTheme="minorEastAsia" w:hAnsiTheme="minorEastAsia" w:hint="eastAsia"/>
-              </w:rPr>
-              <w:t>eb端</w:t>
+            <w:hideMark/>
+          </w:tcPr>
+          <w:p>
+            <w:pPr>
+              <w:jc w:val="center"/>
+              <w:cnfStyle w:val="000000010000" w:firstRow="0" w:lastRow="0" w:firstColumn="0" w:lastColumn="0" w:oddVBand="0" w:evenVBand="0" w:oddHBand="0" w:evenHBand="1" w:firstRowFirstColumn="0" w:firstRowLastColumn="0" w:lastRowFirstColumn="0" w:lastRowLastColumn="0"/>
+              <w:rPr>
+                <w:rFonts w:asciiTheme="minorEastAsia" w:hAnsiTheme="minorEastAsia"/>
+              </w:rPr>
+            </w:pPr>
+            <w:r>
+              <w:rPr>
+                <w:rFonts w:asciiTheme="minorEastAsia" w:hAnsiTheme="minorEastAsia" w:hint="eastAsia"/>
+              </w:rPr>
+              <w:t>Web端</w:t>
             </w:r>
           </w:p>
         </w:tc>
@@ -574,36 +460,29 @@
           <w:tcPr>
             <w:tcW w:w="2792" w:type="dxa"/>
             <w:vMerge w:val="restart"/>
-            <w:vAlign w:val="center"/>
-          </w:tcPr>
-          <w:p>
-            <w:pPr>
-              <w:jc w:val="center"/>
-              <w:cnfStyle w:val="000000010000" w:firstRow="0" w:lastRow="0" w:firstColumn="0" w:lastColumn="0" w:oddVBand="0" w:evenVBand="0" w:oddHBand="0" w:evenHBand="1" w:firstRowFirstColumn="0" w:firstRowLastColumn="0" w:lastRowFirstColumn="0" w:lastRowLastColumn="0"/>
-              <w:rPr>
-                <w:rFonts w:asciiTheme="minorEastAsia" w:hAnsiTheme="minorEastAsia"/>
-              </w:rPr>
-            </w:pPr>
-          </w:p>
-          <w:p>
-            <w:pPr>
-              <w:jc w:val="center"/>
-              <w:cnfStyle w:val="000000010000" w:firstRow="0" w:lastRow="0" w:firstColumn="0" w:lastColumn="0" w:oddVBand="0" w:evenVBand="0" w:oddHBand="0" w:evenHBand="1" w:firstRowFirstColumn="0" w:firstRowLastColumn="0" w:lastRowFirstColumn="0" w:lastRowLastColumn="0"/>
-              <w:rPr>
-                <w:rFonts w:asciiTheme="minorEastAsia" w:hAnsiTheme="minorEastAsia"/>
-              </w:rPr>
-            </w:pPr>
-            <w:r>
-              <w:rPr>
-                <w:rFonts w:asciiTheme="minorEastAsia" w:hAnsiTheme="minorEastAsia" w:hint="eastAsia"/>
-              </w:rPr>
-              <w:t>P1.S</w:t>
-            </w:r>
-            <w:r>
-              <w:rPr>
-                <w:rFonts w:asciiTheme="minorEastAsia" w:hAnsiTheme="minorEastAsia" w:hint="eastAsia"/>
-              </w:rPr>
-              <w:t>2</w:t>
+          </w:tcPr>
+          <w:p>
+            <w:pPr>
+              <w:jc w:val="center"/>
+              <w:cnfStyle w:val="000000010000" w:firstRow="0" w:lastRow="0" w:firstColumn="0" w:lastColumn="0" w:oddVBand="0" w:evenVBand="0" w:oddHBand="0" w:evenHBand="1" w:firstRowFirstColumn="0" w:firstRowLastColumn="0" w:lastRowFirstColumn="0" w:lastRowLastColumn="0"/>
+              <w:rPr>
+                <w:rFonts w:asciiTheme="minorEastAsia" w:hAnsiTheme="minorEastAsia"/>
+              </w:rPr>
+            </w:pPr>
+          </w:p>
+          <w:p>
+            <w:pPr>
+              <w:jc w:val="center"/>
+              <w:cnfStyle w:val="000000010000" w:firstRow="0" w:lastRow="0" w:firstColumn="0" w:lastColumn="0" w:oddVBand="0" w:evenVBand="0" w:oddHBand="0" w:evenHBand="1" w:firstRowFirstColumn="0" w:firstRowLastColumn="0" w:lastRowFirstColumn="0" w:lastRowLastColumn="0"/>
+              <w:rPr>
+                <w:rFonts w:asciiTheme="minorEastAsia" w:hAnsiTheme="minorEastAsia"/>
+              </w:rPr>
+            </w:pPr>
+            <w:r>
+              <w:rPr>
+                <w:rFonts w:asciiTheme="minorEastAsia" w:hAnsiTheme="minorEastAsia" w:hint="eastAsia"/>
+              </w:rPr>
+              <w:t>P1.S2</w:t>
             </w:r>
           </w:p>
           <w:p>
@@ -624,29 +503,30 @@
         <w:tc>
           <w:tcPr>
             <w:cnfStyle w:val="001000000000" w:firstRow="0" w:lastRow="0" w:firstColumn="1" w:lastColumn="0" w:oddVBand="0" w:evenVBand="0" w:oddHBand="0" w:evenHBand="0" w:firstRowFirstColumn="0" w:firstRowLastColumn="0" w:lastRowFirstColumn="0" w:lastRowLastColumn="0"/>
-            <w:tcW w:w="896" w:type="dxa"/>
+            <w:tcW w:w="0" w:type="auto"/>
             <w:vMerge/>
-            <w:vAlign w:val="center"/>
-          </w:tcPr>
-          <w:p>
-            <w:pPr>
-              <w:jc w:val="center"/>
+            <w:hideMark/>
+          </w:tcPr>
+          <w:p>
+            <w:pPr>
+              <w:widowControl/>
+              <w:jc w:val="left"/>
               <w:rPr>
                 <w:rFonts w:asciiTheme="minorEastAsia" w:eastAsiaTheme="minorEastAsia" w:hAnsiTheme="minorEastAsia"/>
-                <w:b w:val="0"/>
-              </w:rPr>
-            </w:pPr>
-          </w:p>
-        </w:tc>
-        <w:tc>
-          <w:tcPr>
-            <w:tcW w:w="1664" w:type="dxa"/>
+              </w:rPr>
+            </w:pPr>
+          </w:p>
+        </w:tc>
+        <w:tc>
+          <w:tcPr>
+            <w:tcW w:w="0" w:type="auto"/>
             <w:vMerge/>
-            <w:vAlign w:val="center"/>
-          </w:tcPr>
-          <w:p>
-            <w:pPr>
-              <w:jc w:val="center"/>
+            <w:hideMark/>
+          </w:tcPr>
+          <w:p>
+            <w:pPr>
+              <w:widowControl/>
+              <w:jc w:val="left"/>
               <w:cnfStyle w:val="000000100000" w:firstRow="0" w:lastRow="0" w:firstColumn="0" w:lastColumn="0" w:oddVBand="0" w:evenVBand="0" w:oddHBand="1" w:evenHBand="0" w:firstRowFirstColumn="0" w:firstRowLastColumn="0" w:lastRowFirstColumn="0" w:lastRowLastColumn="0"/>
               <w:rPr>
                 <w:rFonts w:asciiTheme="minorEastAsia" w:hAnsiTheme="minorEastAsia"/>
@@ -657,7 +537,7 @@
         <w:tc>
           <w:tcPr>
             <w:tcW w:w="741" w:type="dxa"/>
-            <w:vAlign w:val="center"/>
+            <w:hideMark/>
           </w:tcPr>
           <w:p>
             <w:pPr>
@@ -678,7 +558,7 @@
         <w:tc>
           <w:tcPr>
             <w:tcW w:w="2193" w:type="dxa"/>
-            <w:vAlign w:val="center"/>
+            <w:hideMark/>
           </w:tcPr>
           <w:p>
             <w:pPr>
@@ -690,27 +570,22 @@
             </w:pPr>
             <w:r>
               <w:rPr>
-                <w:rFonts w:asciiTheme="minorEastAsia" w:hAnsiTheme="minorEastAsia"/>
-              </w:rPr>
-              <w:t>A</w:t>
-            </w:r>
-            <w:r>
-              <w:rPr>
-                <w:rFonts w:asciiTheme="minorEastAsia" w:hAnsiTheme="minorEastAsia" w:hint="eastAsia"/>
-              </w:rPr>
-              <w:t>pp</w:t>
-            </w:r>
-          </w:p>
-        </w:tc>
-        <w:tc>
-          <w:tcPr>
-            <w:tcW w:w="2792" w:type="dxa"/>
+                <w:rFonts w:asciiTheme="minorEastAsia" w:hAnsiTheme="minorEastAsia" w:hint="eastAsia"/>
+              </w:rPr>
+              <w:t>App</w:t>
+            </w:r>
+          </w:p>
+        </w:tc>
+        <w:tc>
+          <w:tcPr>
+            <w:tcW w:w="0" w:type="auto"/>
             <w:vMerge/>
-            <w:vAlign w:val="center"/>
-          </w:tcPr>
-          <w:p>
-            <w:pPr>
-              <w:jc w:val="center"/>
+            <w:hideMark/>
+          </w:tcPr>
+          <w:p>
+            <w:pPr>
+              <w:widowControl/>
+              <w:jc w:val="left"/>
               <w:cnfStyle w:val="000000100000" w:firstRow="0" w:lastRow="0" w:firstColumn="0" w:lastColumn="0" w:oddVBand="0" w:evenVBand="0" w:oddHBand="1" w:evenHBand="0" w:firstRowFirstColumn="0" w:firstRowLastColumn="0" w:lastRowFirstColumn="0" w:lastRowLastColumn="0"/>
               <w:rPr>
                 <w:rFonts w:asciiTheme="minorEastAsia" w:hAnsiTheme="minorEastAsia"/>
@@ -726,29 +601,30 @@
         <w:tc>
           <w:tcPr>
             <w:cnfStyle w:val="001000000000" w:firstRow="0" w:lastRow="0" w:firstColumn="1" w:lastColumn="0" w:oddVBand="0" w:evenVBand="0" w:oddHBand="0" w:evenHBand="0" w:firstRowFirstColumn="0" w:firstRowLastColumn="0" w:lastRowFirstColumn="0" w:lastRowLastColumn="0"/>
-            <w:tcW w:w="896" w:type="dxa"/>
+            <w:tcW w:w="0" w:type="auto"/>
             <w:vMerge/>
-            <w:vAlign w:val="center"/>
-          </w:tcPr>
-          <w:p>
-            <w:pPr>
-              <w:jc w:val="center"/>
+            <w:hideMark/>
+          </w:tcPr>
+          <w:p>
+            <w:pPr>
+              <w:widowControl/>
+              <w:jc w:val="left"/>
               <w:rPr>
                 <w:rFonts w:asciiTheme="minorEastAsia" w:eastAsiaTheme="minorEastAsia" w:hAnsiTheme="minorEastAsia"/>
-                <w:b w:val="0"/>
-              </w:rPr>
-            </w:pPr>
-          </w:p>
-        </w:tc>
-        <w:tc>
-          <w:tcPr>
-            <w:tcW w:w="1664" w:type="dxa"/>
+              </w:rPr>
+            </w:pPr>
+          </w:p>
+        </w:tc>
+        <w:tc>
+          <w:tcPr>
+            <w:tcW w:w="0" w:type="auto"/>
             <w:vMerge/>
-            <w:vAlign w:val="center"/>
-          </w:tcPr>
-          <w:p>
-            <w:pPr>
-              <w:jc w:val="center"/>
+            <w:hideMark/>
+          </w:tcPr>
+          <w:p>
+            <w:pPr>
+              <w:widowControl/>
+              <w:jc w:val="left"/>
               <w:cnfStyle w:val="000000010000" w:firstRow="0" w:lastRow="0" w:firstColumn="0" w:lastColumn="0" w:oddVBand="0" w:evenVBand="0" w:oddHBand="0" w:evenHBand="1" w:firstRowFirstColumn="0" w:firstRowLastColumn="0" w:lastRowFirstColumn="0" w:lastRowLastColumn="0"/>
               <w:rPr>
                 <w:rFonts w:asciiTheme="minorEastAsia" w:hAnsiTheme="minorEastAsia"/>
@@ -759,7 +635,7 @@
         <w:tc>
           <w:tcPr>
             <w:tcW w:w="741" w:type="dxa"/>
-            <w:vAlign w:val="center"/>
+            <w:hideMark/>
           </w:tcPr>
           <w:p>
             <w:pPr>
@@ -780,45 +656,34 @@
         <w:tc>
           <w:tcPr>
             <w:tcW w:w="2193" w:type="dxa"/>
-            <w:vAlign w:val="center"/>
-          </w:tcPr>
-          <w:p>
-            <w:pPr>
-              <w:jc w:val="center"/>
-              <w:cnfStyle w:val="000000010000" w:firstRow="0" w:lastRow="0" w:firstColumn="0" w:lastColumn="0" w:oddVBand="0" w:evenVBand="0" w:oddHBand="0" w:evenHBand="1" w:firstRowFirstColumn="0" w:firstRowLastColumn="0" w:lastRowFirstColumn="0" w:lastRowLastColumn="0"/>
-              <w:rPr>
-                <w:rFonts w:asciiTheme="minorEastAsia" w:hAnsiTheme="minorEastAsia"/>
-              </w:rPr>
-            </w:pPr>
-            <w:r>
-              <w:rPr>
-                <w:rFonts w:asciiTheme="minorEastAsia" w:hAnsiTheme="minorEastAsia" w:hint="eastAsia"/>
-              </w:rPr>
-              <w:t>P</w:t>
-            </w:r>
-            <w:r>
-              <w:rPr>
-                <w:rFonts w:asciiTheme="minorEastAsia" w:hAnsiTheme="minorEastAsia"/>
-              </w:rPr>
-              <w:t>c</w:t>
-            </w:r>
-            <w:r>
-              <w:rPr>
-                <w:rFonts w:asciiTheme="minorEastAsia" w:hAnsiTheme="minorEastAsia" w:hint="eastAsia"/>
-              </w:rPr>
-              <w:t>端</w:t>
-            </w:r>
-          </w:p>
-        </w:tc>
-        <w:tc>
-          <w:tcPr>
-            <w:tcW w:w="2792" w:type="dxa"/>
+            <w:hideMark/>
+          </w:tcPr>
+          <w:p>
+            <w:pPr>
+              <w:jc w:val="center"/>
+              <w:cnfStyle w:val="000000010000" w:firstRow="0" w:lastRow="0" w:firstColumn="0" w:lastColumn="0" w:oddVBand="0" w:evenVBand="0" w:oddHBand="0" w:evenHBand="1" w:firstRowFirstColumn="0" w:firstRowLastColumn="0" w:lastRowFirstColumn="0" w:lastRowLastColumn="0"/>
+              <w:rPr>
+                <w:rFonts w:asciiTheme="minorEastAsia" w:hAnsiTheme="minorEastAsia"/>
+              </w:rPr>
+            </w:pPr>
+            <w:r>
+              <w:rPr>
+                <w:rFonts w:asciiTheme="minorEastAsia" w:hAnsiTheme="minorEastAsia" w:hint="eastAsia"/>
+              </w:rPr>
+              <w:t>Pc端</w:t>
+            </w:r>
+          </w:p>
+        </w:tc>
+        <w:tc>
+          <w:tcPr>
+            <w:tcW w:w="0" w:type="auto"/>
             <w:vMerge/>
-            <w:vAlign w:val="center"/>
-          </w:tcPr>
-          <w:p>
-            <w:pPr>
-              <w:jc w:val="center"/>
+            <w:hideMark/>
+          </w:tcPr>
+          <w:p>
+            <w:pPr>
+              <w:widowControl/>
+              <w:jc w:val="left"/>
               <w:cnfStyle w:val="000000010000" w:firstRow="0" w:lastRow="0" w:firstColumn="0" w:lastColumn="0" w:oddVBand="0" w:evenVBand="0" w:oddHBand="0" w:evenHBand="1" w:firstRowFirstColumn="0" w:firstRowLastColumn="0" w:lastRowFirstColumn="0" w:lastRowLastColumn="0"/>
               <w:rPr>
                 <w:rFonts w:asciiTheme="minorEastAsia" w:hAnsiTheme="minorEastAsia"/>
@@ -835,7 +700,7 @@
           <w:tcPr>
             <w:cnfStyle w:val="001000000000" w:firstRow="0" w:lastRow="0" w:firstColumn="1" w:lastColumn="0" w:oddVBand="0" w:evenVBand="0" w:oddHBand="0" w:evenHBand="0" w:firstRowFirstColumn="0" w:firstRowLastColumn="0" w:lastRowFirstColumn="0" w:lastRowLastColumn="0"/>
             <w:tcW w:w="896" w:type="dxa"/>
-            <w:vAlign w:val="center"/>
+            <w:hideMark/>
           </w:tcPr>
           <w:p>
             <w:pPr>
@@ -857,7 +722,7 @@
         <w:tc>
           <w:tcPr>
             <w:tcW w:w="1664" w:type="dxa"/>
-            <w:vAlign w:val="center"/>
+            <w:hideMark/>
           </w:tcPr>
           <w:p>
             <w:pPr>
@@ -871,19 +736,7 @@
               <w:rPr>
                 <w:rFonts w:asciiTheme="minorEastAsia" w:hAnsiTheme="minorEastAsia" w:hint="eastAsia"/>
               </w:rPr>
-              <w:t>用户</w:t>
-            </w:r>
-            <w:r>
-              <w:rPr>
-                <w:rFonts w:asciiTheme="minorEastAsia" w:hAnsiTheme="minorEastAsia"/>
-              </w:rPr>
-              <w:t>定位是什么</w:t>
-            </w:r>
-            <w:r>
-              <w:rPr>
-                <w:rFonts w:asciiTheme="minorEastAsia" w:hAnsiTheme="minorEastAsia" w:hint="eastAsia"/>
-              </w:rPr>
-              <w:t>？</w:t>
+              <w:t>用户定位是什么？</w:t>
             </w:r>
           </w:p>
         </w:tc>
@@ -891,7 +744,7 @@
           <w:tcPr>
             <w:tcW w:w="2934" w:type="dxa"/>
             <w:gridSpan w:val="2"/>
-            <w:vAlign w:val="center"/>
+            <w:hideMark/>
           </w:tcPr>
           <w:p>
             <w:pPr>
@@ -903,7 +756,7 @@
             </w:pPr>
             <w:r>
               <w:rPr>
-                <w:rFonts w:asciiTheme="minorEastAsia" w:hAnsiTheme="minorEastAsia"/>
+                <w:rFonts w:asciiTheme="minorEastAsia" w:hAnsiTheme="minorEastAsia" w:hint="eastAsia"/>
               </w:rPr>
               <w:t>无</w:t>
             </w:r>
@@ -912,7 +765,7 @@
         <w:tc>
           <w:tcPr>
             <w:tcW w:w="2792" w:type="dxa"/>
-            <w:vAlign w:val="center"/>
+            <w:hideMark/>
           </w:tcPr>
           <w:p>
             <w:pPr>
@@ -926,43 +779,7 @@
               <w:rPr>
                 <w:rFonts w:asciiTheme="minorEastAsia" w:hAnsiTheme="minorEastAsia" w:hint="eastAsia"/>
               </w:rPr>
-              <w:t>面向</w:t>
-            </w:r>
-            <w:r>
-              <w:rPr>
-                <w:rFonts w:asciiTheme="minorEastAsia" w:hAnsiTheme="minorEastAsia"/>
-              </w:rPr>
-              <w:t>对象为</w:t>
-            </w:r>
-            <w:r>
-              <w:rPr>
-                <w:rFonts w:asciiTheme="minorEastAsia" w:hAnsiTheme="minorEastAsia" w:hint="eastAsia"/>
-              </w:rPr>
-              <w:t>南京</w:t>
-            </w:r>
-            <w:r>
-              <w:rPr>
-                <w:rFonts w:asciiTheme="minorEastAsia" w:hAnsiTheme="minorEastAsia"/>
-              </w:rPr>
-              <w:t>大学的</w:t>
-            </w:r>
-            <w:r>
-              <w:rPr>
-                <w:rFonts w:asciiTheme="minorEastAsia" w:hAnsiTheme="minorEastAsia"/>
-              </w:rPr>
-              <w:t>学生以及教职工（校园卡持有者），</w:t>
-            </w:r>
-            <w:r>
-              <w:rPr>
-                <w:rFonts w:asciiTheme="minorEastAsia" w:hAnsiTheme="minorEastAsia" w:hint="eastAsia"/>
-              </w:rPr>
-              <w:t>不允许</w:t>
-            </w:r>
-            <w:r>
-              <w:rPr>
-                <w:rFonts w:asciiTheme="minorEastAsia" w:hAnsiTheme="minorEastAsia"/>
-              </w:rPr>
-              <w:t>校外人员使用</w:t>
+              <w:t>面向对象为南京大学的学生以及教职工（校园卡持有者），不允许校外人员使用</w:t>
             </w:r>
           </w:p>
         </w:tc>
@@ -976,7 +793,7 @@
             <w:cnfStyle w:val="001000000000" w:firstRow="0" w:lastRow="0" w:firstColumn="1" w:lastColumn="0" w:oddVBand="0" w:evenVBand="0" w:oddHBand="0" w:evenHBand="0" w:firstRowFirstColumn="0" w:firstRowLastColumn="0" w:lastRowFirstColumn="0" w:lastRowLastColumn="0"/>
             <w:tcW w:w="896" w:type="dxa"/>
             <w:vMerge w:val="restart"/>
-            <w:vAlign w:val="center"/>
+            <w:hideMark/>
           </w:tcPr>
           <w:p>
             <w:pPr>
@@ -999,7 +816,7 @@
           <w:tcPr>
             <w:tcW w:w="1664" w:type="dxa"/>
             <w:vMerge w:val="restart"/>
-            <w:vAlign w:val="center"/>
+            <w:hideMark/>
           </w:tcPr>
           <w:p>
             <w:pPr>
@@ -1020,52 +837,40 @@
         <w:tc>
           <w:tcPr>
             <w:tcW w:w="741" w:type="dxa"/>
-            <w:vAlign w:val="center"/>
-          </w:tcPr>
-          <w:p>
-            <w:pPr>
-              <w:jc w:val="center"/>
-              <w:cnfStyle w:val="000000010000" w:firstRow="0" w:lastRow="0" w:firstColumn="0" w:lastColumn="0" w:oddVBand="0" w:evenVBand="0" w:oddHBand="0" w:evenHBand="1" w:firstRowFirstColumn="0" w:firstRowLastColumn="0" w:lastRowFirstColumn="0" w:lastRowLastColumn="0"/>
-              <w:rPr>
-                <w:rFonts w:asciiTheme="minorEastAsia" w:hAnsiTheme="minorEastAsia"/>
-              </w:rPr>
-            </w:pPr>
-            <w:r>
-              <w:rPr>
-                <w:rFonts w:asciiTheme="minorEastAsia" w:hAnsiTheme="minorEastAsia" w:hint="eastAsia"/>
-              </w:rPr>
-              <w:t>P</w:t>
-            </w:r>
-            <w:r>
-              <w:rPr>
-                <w:rFonts w:asciiTheme="minorEastAsia" w:hAnsiTheme="minorEastAsia" w:hint="eastAsia"/>
-              </w:rPr>
-              <w:t>3</w:t>
-            </w:r>
-            <w:r>
-              <w:rPr>
-                <w:rFonts w:asciiTheme="minorEastAsia" w:hAnsiTheme="minorEastAsia" w:hint="eastAsia"/>
-              </w:rPr>
-              <w:t>.S1</w:t>
+            <w:hideMark/>
+          </w:tcPr>
+          <w:p>
+            <w:pPr>
+              <w:jc w:val="center"/>
+              <w:cnfStyle w:val="000000010000" w:firstRow="0" w:lastRow="0" w:firstColumn="0" w:lastColumn="0" w:oddVBand="0" w:evenVBand="0" w:oddHBand="0" w:evenHBand="1" w:firstRowFirstColumn="0" w:firstRowLastColumn="0" w:lastRowFirstColumn="0" w:lastRowLastColumn="0"/>
+              <w:rPr>
+                <w:rFonts w:asciiTheme="minorEastAsia" w:hAnsiTheme="minorEastAsia"/>
+              </w:rPr>
+            </w:pPr>
+            <w:r>
+              <w:rPr>
+                <w:rFonts w:asciiTheme="minorEastAsia" w:hAnsiTheme="minorEastAsia" w:hint="eastAsia"/>
+              </w:rPr>
+              <w:t>P3.S1</w:t>
             </w:r>
           </w:p>
         </w:tc>
         <w:tc>
           <w:tcPr>
             <w:tcW w:w="2193" w:type="dxa"/>
-            <w:vAlign w:val="center"/>
-          </w:tcPr>
-          <w:p>
-            <w:pPr>
-              <w:jc w:val="center"/>
-              <w:cnfStyle w:val="000000010000" w:firstRow="0" w:lastRow="0" w:firstColumn="0" w:lastColumn="0" w:oddVBand="0" w:evenVBand="0" w:oddHBand="0" w:evenHBand="1" w:firstRowFirstColumn="0" w:firstRowLastColumn="0" w:lastRowFirstColumn="0" w:lastRowLastColumn="0"/>
-              <w:rPr>
-                <w:rFonts w:asciiTheme="minorEastAsia" w:hAnsiTheme="minorEastAsia"/>
-              </w:rPr>
-            </w:pPr>
-            <w:r>
-              <w:rPr>
-                <w:rFonts w:asciiTheme="minorEastAsia" w:hAnsiTheme="minorEastAsia"/>
+            <w:hideMark/>
+          </w:tcPr>
+          <w:p>
+            <w:pPr>
+              <w:jc w:val="center"/>
+              <w:cnfStyle w:val="000000010000" w:firstRow="0" w:lastRow="0" w:firstColumn="0" w:lastColumn="0" w:oddVBand="0" w:evenVBand="0" w:oddHBand="0" w:evenHBand="1" w:firstRowFirstColumn="0" w:firstRowLastColumn="0" w:lastRowFirstColumn="0" w:lastRowLastColumn="0"/>
+              <w:rPr>
+                <w:rFonts w:asciiTheme="minorEastAsia" w:hAnsiTheme="minorEastAsia"/>
+              </w:rPr>
+            </w:pPr>
+            <w:r>
+              <w:rPr>
+                <w:rFonts w:asciiTheme="minorEastAsia" w:hAnsiTheme="minorEastAsia" w:hint="eastAsia"/>
               </w:rPr>
               <w:t>没有好途径</w:t>
             </w:r>
@@ -1075,55 +880,42 @@
           <w:tcPr>
             <w:tcW w:w="2792" w:type="dxa"/>
             <w:vMerge w:val="restart"/>
-            <w:vAlign w:val="center"/>
-          </w:tcPr>
-          <w:p>
-            <w:pPr>
-              <w:jc w:val="center"/>
-              <w:cnfStyle w:val="000000010000" w:firstRow="0" w:lastRow="0" w:firstColumn="0" w:lastColumn="0" w:oddVBand="0" w:evenVBand="0" w:oddHBand="0" w:evenHBand="1" w:firstRowFirstColumn="0" w:firstRowLastColumn="0" w:lastRowFirstColumn="0" w:lastRowLastColumn="0"/>
-              <w:rPr>
-                <w:rFonts w:asciiTheme="minorEastAsia" w:hAnsiTheme="minorEastAsia"/>
-              </w:rPr>
-            </w:pPr>
-          </w:p>
-          <w:p>
-            <w:pPr>
-              <w:jc w:val="center"/>
-              <w:cnfStyle w:val="000000010000" w:firstRow="0" w:lastRow="0" w:firstColumn="0" w:lastColumn="0" w:oddVBand="0" w:evenVBand="0" w:oddHBand="0" w:evenHBand="1" w:firstRowFirstColumn="0" w:firstRowLastColumn="0" w:lastRowFirstColumn="0" w:lastRowLastColumn="0"/>
-              <w:rPr>
-                <w:rFonts w:asciiTheme="minorEastAsia" w:hAnsiTheme="minorEastAsia"/>
-              </w:rPr>
-            </w:pPr>
-            <w:r>
-              <w:rPr>
-                <w:rFonts w:asciiTheme="minorEastAsia" w:hAnsiTheme="minorEastAsia" w:hint="eastAsia"/>
-              </w:rPr>
-              <w:t>P3</w:t>
-            </w:r>
-            <w:r>
-              <w:rPr>
-                <w:rFonts w:asciiTheme="minorEastAsia" w:hAnsiTheme="minorEastAsia" w:hint="eastAsia"/>
-              </w:rPr>
-              <w:t>.S</w:t>
-            </w:r>
-            <w:r>
-              <w:rPr>
-                <w:rFonts w:asciiTheme="minorEastAsia" w:hAnsiTheme="minorEastAsia" w:hint="eastAsia"/>
-              </w:rPr>
-              <w:t>1</w:t>
-            </w:r>
-          </w:p>
-          <w:p>
-            <w:pPr>
-              <w:jc w:val="center"/>
-              <w:cnfStyle w:val="000000010000" w:firstRow="0" w:lastRow="0" w:firstColumn="0" w:lastColumn="0" w:oddVBand="0" w:evenVBand="0" w:oddHBand="0" w:evenHBand="1" w:firstRowFirstColumn="0" w:firstRowLastColumn="0" w:lastRowFirstColumn="0" w:lastRowLastColumn="0"/>
-              <w:rPr>
-                <w:rFonts w:asciiTheme="minorEastAsia" w:hAnsiTheme="minorEastAsia"/>
-              </w:rPr>
-            </w:pPr>
-            <w:r>
-              <w:rPr>
-                <w:rFonts w:asciiTheme="minorEastAsia" w:hAnsiTheme="minorEastAsia"/>
+          </w:tcPr>
+          <w:p>
+            <w:pPr>
+              <w:jc w:val="center"/>
+              <w:cnfStyle w:val="000000010000" w:firstRow="0" w:lastRow="0" w:firstColumn="0" w:lastColumn="0" w:oddVBand="0" w:evenVBand="0" w:oddHBand="0" w:evenHBand="1" w:firstRowFirstColumn="0" w:firstRowLastColumn="0" w:lastRowFirstColumn="0" w:lastRowLastColumn="0"/>
+              <w:rPr>
+                <w:rFonts w:asciiTheme="minorEastAsia" w:hAnsiTheme="minorEastAsia"/>
+              </w:rPr>
+            </w:pPr>
+          </w:p>
+          <w:p>
+            <w:pPr>
+              <w:jc w:val="center"/>
+              <w:cnfStyle w:val="000000010000" w:firstRow="0" w:lastRow="0" w:firstColumn="0" w:lastColumn="0" w:oddVBand="0" w:evenVBand="0" w:oddHBand="0" w:evenHBand="1" w:firstRowFirstColumn="0" w:firstRowLastColumn="0" w:lastRowFirstColumn="0" w:lastRowLastColumn="0"/>
+              <w:rPr>
+                <w:rFonts w:asciiTheme="minorEastAsia" w:hAnsiTheme="minorEastAsia"/>
+              </w:rPr>
+            </w:pPr>
+            <w:r>
+              <w:rPr>
+                <w:rFonts w:asciiTheme="minorEastAsia" w:hAnsiTheme="minorEastAsia" w:hint="eastAsia"/>
+              </w:rPr>
+              <w:t>P3.S1</w:t>
+            </w:r>
+          </w:p>
+          <w:p>
+            <w:pPr>
+              <w:jc w:val="center"/>
+              <w:cnfStyle w:val="000000010000" w:firstRow="0" w:lastRow="0" w:firstColumn="0" w:lastColumn="0" w:oddVBand="0" w:evenVBand="0" w:oddHBand="0" w:evenHBand="1" w:firstRowFirstColumn="0" w:firstRowLastColumn="0" w:lastRowFirstColumn="0" w:lastRowLastColumn="0"/>
+              <w:rPr>
+                <w:rFonts w:asciiTheme="minorEastAsia" w:hAnsiTheme="minorEastAsia"/>
+              </w:rPr>
+            </w:pPr>
+            <w:r>
+              <w:rPr>
+                <w:rFonts w:asciiTheme="minorEastAsia" w:hAnsiTheme="minorEastAsia" w:hint="eastAsia"/>
               </w:rPr>
               <w:t>当下除海报没有其他途径</w:t>
             </w:r>
@@ -1137,29 +929,30 @@
         <w:tc>
           <w:tcPr>
             <w:cnfStyle w:val="001000000000" w:firstRow="0" w:lastRow="0" w:firstColumn="1" w:lastColumn="0" w:oddVBand="0" w:evenVBand="0" w:oddHBand="0" w:evenHBand="0" w:firstRowFirstColumn="0" w:firstRowLastColumn="0" w:lastRowFirstColumn="0" w:lastRowLastColumn="0"/>
-            <w:tcW w:w="896" w:type="dxa"/>
+            <w:tcW w:w="0" w:type="auto"/>
             <w:vMerge/>
-            <w:vAlign w:val="center"/>
-          </w:tcPr>
-          <w:p>
-            <w:pPr>
-              <w:jc w:val="center"/>
+            <w:hideMark/>
+          </w:tcPr>
+          <w:p>
+            <w:pPr>
+              <w:widowControl/>
+              <w:jc w:val="left"/>
               <w:rPr>
                 <w:rFonts w:asciiTheme="minorEastAsia" w:eastAsiaTheme="minorEastAsia" w:hAnsiTheme="minorEastAsia"/>
-                <w:b w:val="0"/>
-              </w:rPr>
-            </w:pPr>
-          </w:p>
-        </w:tc>
-        <w:tc>
-          <w:tcPr>
-            <w:tcW w:w="1664" w:type="dxa"/>
+              </w:rPr>
+            </w:pPr>
+          </w:p>
+        </w:tc>
+        <w:tc>
+          <w:tcPr>
+            <w:tcW w:w="0" w:type="auto"/>
             <w:vMerge/>
-            <w:vAlign w:val="center"/>
-          </w:tcPr>
-          <w:p>
-            <w:pPr>
-              <w:jc w:val="center"/>
+            <w:hideMark/>
+          </w:tcPr>
+          <w:p>
+            <w:pPr>
+              <w:widowControl/>
+              <w:jc w:val="left"/>
               <w:cnfStyle w:val="000000100000" w:firstRow="0" w:lastRow="0" w:firstColumn="0" w:lastColumn="0" w:oddVBand="0" w:evenVBand="0" w:oddHBand="1" w:evenHBand="0" w:firstRowFirstColumn="0" w:firstRowLastColumn="0" w:lastRowFirstColumn="0" w:lastRowLastColumn="0"/>
               <w:rPr>
                 <w:rFonts w:asciiTheme="minorEastAsia" w:hAnsiTheme="minorEastAsia"/>
@@ -1170,7 +963,7 @@
         <w:tc>
           <w:tcPr>
             <w:tcW w:w="741" w:type="dxa"/>
-            <w:vAlign w:val="center"/>
+            <w:hideMark/>
           </w:tcPr>
           <w:p>
             <w:pPr>
@@ -1184,26 +977,14 @@
               <w:rPr>
                 <w:rFonts w:asciiTheme="minorEastAsia" w:hAnsiTheme="minorEastAsia" w:hint="eastAsia"/>
               </w:rPr>
-              <w:t>P</w:t>
-            </w:r>
-            <w:r>
-              <w:rPr>
-                <w:rFonts w:asciiTheme="minorEastAsia" w:hAnsiTheme="minorEastAsia" w:hint="eastAsia"/>
-              </w:rPr>
-              <w:t>3</w:t>
-            </w:r>
-            <w:r>
-              <w:rPr>
-                <w:rFonts w:asciiTheme="minorEastAsia" w:hAnsiTheme="minorEastAsia" w:hint="eastAsia"/>
-              </w:rPr>
-              <w:t>.S2</w:t>
+              <w:t>P3.S2</w:t>
             </w:r>
           </w:p>
         </w:tc>
         <w:tc>
           <w:tcPr>
             <w:tcW w:w="2193" w:type="dxa"/>
-            <w:vAlign w:val="center"/>
+            <w:hideMark/>
           </w:tcPr>
           <w:p>
             <w:pPr>
@@ -1215,7 +996,7 @@
             </w:pPr>
             <w:r>
               <w:rPr>
-                <w:rFonts w:asciiTheme="minorEastAsia" w:hAnsiTheme="minorEastAsia"/>
+                <w:rFonts w:asciiTheme="minorEastAsia" w:hAnsiTheme="minorEastAsia" w:hint="eastAsia"/>
               </w:rPr>
               <w:t>新菜品质量一般</w:t>
             </w:r>
@@ -1223,13 +1004,14 @@
         </w:tc>
         <w:tc>
           <w:tcPr>
-            <w:tcW w:w="2792" w:type="dxa"/>
+            <w:tcW w:w="0" w:type="auto"/>
             <w:vMerge/>
-            <w:vAlign w:val="center"/>
-          </w:tcPr>
-          <w:p>
-            <w:pPr>
-              <w:jc w:val="center"/>
+            <w:hideMark/>
+          </w:tcPr>
+          <w:p>
+            <w:pPr>
+              <w:widowControl/>
+              <w:jc w:val="left"/>
               <w:cnfStyle w:val="000000100000" w:firstRow="0" w:lastRow="0" w:firstColumn="0" w:lastColumn="0" w:oddVBand="0" w:evenVBand="0" w:oddHBand="1" w:evenHBand="0" w:firstRowFirstColumn="0" w:firstRowLastColumn="0" w:lastRowFirstColumn="0" w:lastRowLastColumn="0"/>
               <w:rPr>
                 <w:rFonts w:asciiTheme="minorEastAsia" w:hAnsiTheme="minorEastAsia"/>
@@ -1245,29 +1027,30 @@
         <w:tc>
           <w:tcPr>
             <w:cnfStyle w:val="001000000000" w:firstRow="0" w:lastRow="0" w:firstColumn="1" w:lastColumn="0" w:oddVBand="0" w:evenVBand="0" w:oddHBand="0" w:evenHBand="0" w:firstRowFirstColumn="0" w:firstRowLastColumn="0" w:lastRowFirstColumn="0" w:lastRowLastColumn="0"/>
-            <w:tcW w:w="896" w:type="dxa"/>
+            <w:tcW w:w="0" w:type="auto"/>
             <w:vMerge/>
-            <w:vAlign w:val="center"/>
-          </w:tcPr>
-          <w:p>
-            <w:pPr>
-              <w:jc w:val="center"/>
-              <w:rPr>
-                <w:rFonts w:asciiTheme="minorEastAsia" w:hAnsiTheme="minorEastAsia"/>
-                <w:b w:val="0"/>
-              </w:rPr>
-            </w:pPr>
-          </w:p>
-        </w:tc>
-        <w:tc>
-          <w:tcPr>
-            <w:tcW w:w="1664" w:type="dxa"/>
+            <w:hideMark/>
+          </w:tcPr>
+          <w:p>
+            <w:pPr>
+              <w:widowControl/>
+              <w:jc w:val="left"/>
+              <w:rPr>
+                <w:rFonts w:asciiTheme="minorEastAsia" w:eastAsiaTheme="minorEastAsia" w:hAnsiTheme="minorEastAsia"/>
+              </w:rPr>
+            </w:pPr>
+          </w:p>
+        </w:tc>
+        <w:tc>
+          <w:tcPr>
+            <w:tcW w:w="0" w:type="auto"/>
             <w:vMerge/>
-            <w:vAlign w:val="center"/>
-          </w:tcPr>
-          <w:p>
-            <w:pPr>
-              <w:jc w:val="center"/>
+            <w:hideMark/>
+          </w:tcPr>
+          <w:p>
+            <w:pPr>
+              <w:widowControl/>
+              <w:jc w:val="left"/>
               <w:cnfStyle w:val="000000010000" w:firstRow="0" w:lastRow="0" w:firstColumn="0" w:lastColumn="0" w:oddVBand="0" w:evenVBand="0" w:oddHBand="0" w:evenHBand="1" w:firstRowFirstColumn="0" w:firstRowLastColumn="0" w:lastRowFirstColumn="0" w:lastRowLastColumn="0"/>
               <w:rPr>
                 <w:rFonts w:asciiTheme="minorEastAsia" w:hAnsiTheme="minorEastAsia"/>
@@ -1278,40 +1061,28 @@
         <w:tc>
           <w:tcPr>
             <w:tcW w:w="741" w:type="dxa"/>
-            <w:vAlign w:val="center"/>
-          </w:tcPr>
-          <w:p>
-            <w:pPr>
-              <w:jc w:val="center"/>
-              <w:cnfStyle w:val="000000010000" w:firstRow="0" w:lastRow="0" w:firstColumn="0" w:lastColumn="0" w:oddVBand="0" w:evenVBand="0" w:oddHBand="0" w:evenHBand="1" w:firstRowFirstColumn="0" w:firstRowLastColumn="0" w:lastRowFirstColumn="0" w:lastRowLastColumn="0"/>
-              <w:rPr>
-                <w:rFonts w:asciiTheme="minorEastAsia" w:hAnsiTheme="minorEastAsia"/>
-              </w:rPr>
-            </w:pPr>
-            <w:r>
-              <w:rPr>
-                <w:rFonts w:asciiTheme="minorEastAsia" w:hAnsiTheme="minorEastAsia" w:hint="eastAsia"/>
-              </w:rPr>
-              <w:t>P</w:t>
-            </w:r>
-            <w:r>
-              <w:rPr>
-                <w:rFonts w:asciiTheme="minorEastAsia" w:hAnsiTheme="minorEastAsia" w:hint="eastAsia"/>
-              </w:rPr>
-              <w:t>3</w:t>
-            </w:r>
-            <w:r>
-              <w:rPr>
-                <w:rFonts w:asciiTheme="minorEastAsia" w:hAnsiTheme="minorEastAsia" w:hint="eastAsia"/>
-              </w:rPr>
-              <w:t>.S3</w:t>
+            <w:hideMark/>
+          </w:tcPr>
+          <w:p>
+            <w:pPr>
+              <w:jc w:val="center"/>
+              <w:cnfStyle w:val="000000010000" w:firstRow="0" w:lastRow="0" w:firstColumn="0" w:lastColumn="0" w:oddVBand="0" w:evenVBand="0" w:oddHBand="0" w:evenHBand="1" w:firstRowFirstColumn="0" w:firstRowLastColumn="0" w:lastRowFirstColumn="0" w:lastRowLastColumn="0"/>
+              <w:rPr>
+                <w:rFonts w:asciiTheme="minorEastAsia" w:hAnsiTheme="minorEastAsia"/>
+              </w:rPr>
+            </w:pPr>
+            <w:r>
+              <w:rPr>
+                <w:rFonts w:asciiTheme="minorEastAsia" w:hAnsiTheme="minorEastAsia" w:hint="eastAsia"/>
+              </w:rPr>
+              <w:t>P3.S3</w:t>
             </w:r>
           </w:p>
         </w:tc>
         <w:tc>
           <w:tcPr>
             <w:tcW w:w="2193" w:type="dxa"/>
-            <w:vAlign w:val="center"/>
+            <w:hideMark/>
           </w:tcPr>
           <w:p>
             <w:pPr>
@@ -1331,13 +1102,14 @@
         </w:tc>
         <w:tc>
           <w:tcPr>
-            <w:tcW w:w="2792" w:type="dxa"/>
+            <w:tcW w:w="0" w:type="auto"/>
             <w:vMerge/>
-            <w:vAlign w:val="center"/>
-          </w:tcPr>
-          <w:p>
-            <w:pPr>
-              <w:jc w:val="center"/>
+            <w:hideMark/>
+          </w:tcPr>
+          <w:p>
+            <w:pPr>
+              <w:widowControl/>
+              <w:jc w:val="left"/>
               <w:cnfStyle w:val="000000010000" w:firstRow="0" w:lastRow="0" w:firstColumn="0" w:lastColumn="0" w:oddVBand="0" w:evenVBand="0" w:oddHBand="0" w:evenHBand="1" w:firstRowFirstColumn="0" w:firstRowLastColumn="0" w:lastRowFirstColumn="0" w:lastRowLastColumn="0"/>
               <w:rPr>
                 <w:rFonts w:asciiTheme="minorEastAsia" w:hAnsiTheme="minorEastAsia"/>
@@ -1353,29 +1125,30 @@
         <w:tc>
           <w:tcPr>
             <w:cnfStyle w:val="001000000000" w:firstRow="0" w:lastRow="0" w:firstColumn="1" w:lastColumn="0" w:oddVBand="0" w:evenVBand="0" w:oddHBand="0" w:evenHBand="0" w:firstRowFirstColumn="0" w:firstRowLastColumn="0" w:lastRowFirstColumn="0" w:lastRowLastColumn="0"/>
-            <w:tcW w:w="896" w:type="dxa"/>
+            <w:tcW w:w="0" w:type="auto"/>
             <w:vMerge/>
-            <w:vAlign w:val="center"/>
-          </w:tcPr>
-          <w:p>
-            <w:pPr>
-              <w:jc w:val="center"/>
+            <w:hideMark/>
+          </w:tcPr>
+          <w:p>
+            <w:pPr>
+              <w:widowControl/>
+              <w:jc w:val="left"/>
               <w:rPr>
                 <w:rFonts w:asciiTheme="minorEastAsia" w:eastAsiaTheme="minorEastAsia" w:hAnsiTheme="minorEastAsia"/>
-                <w:b w:val="0"/>
-              </w:rPr>
-            </w:pPr>
-          </w:p>
-        </w:tc>
-        <w:tc>
-          <w:tcPr>
-            <w:tcW w:w="1664" w:type="dxa"/>
+              </w:rPr>
+            </w:pPr>
+          </w:p>
+        </w:tc>
+        <w:tc>
+          <w:tcPr>
+            <w:tcW w:w="0" w:type="auto"/>
             <w:vMerge/>
-            <w:vAlign w:val="center"/>
-          </w:tcPr>
-          <w:p>
-            <w:pPr>
-              <w:jc w:val="center"/>
+            <w:hideMark/>
+          </w:tcPr>
+          <w:p>
+            <w:pPr>
+              <w:widowControl/>
+              <w:jc w:val="left"/>
               <w:cnfStyle w:val="000000100000" w:firstRow="0" w:lastRow="0" w:firstColumn="0" w:lastColumn="0" w:oddVBand="0" w:evenVBand="0" w:oddHBand="1" w:evenHBand="0" w:firstRowFirstColumn="0" w:firstRowLastColumn="0" w:lastRowFirstColumn="0" w:lastRowLastColumn="0"/>
               <w:rPr>
                 <w:rFonts w:asciiTheme="minorEastAsia" w:hAnsiTheme="minorEastAsia"/>
@@ -1386,7 +1159,7 @@
         <w:tc>
           <w:tcPr>
             <w:tcW w:w="741" w:type="dxa"/>
-            <w:vAlign w:val="center"/>
+            <w:hideMark/>
           </w:tcPr>
           <w:p>
             <w:pPr>
@@ -1400,26 +1173,14 @@
               <w:rPr>
                 <w:rFonts w:asciiTheme="minorEastAsia" w:hAnsiTheme="minorEastAsia" w:hint="eastAsia"/>
               </w:rPr>
-              <w:t>P</w:t>
-            </w:r>
-            <w:r>
-              <w:rPr>
-                <w:rFonts w:asciiTheme="minorEastAsia" w:hAnsiTheme="minorEastAsia" w:hint="eastAsia"/>
-              </w:rPr>
-              <w:t>3</w:t>
-            </w:r>
-            <w:r>
-              <w:rPr>
-                <w:rFonts w:asciiTheme="minorEastAsia" w:hAnsiTheme="minorEastAsia" w:hint="eastAsia"/>
-              </w:rPr>
-              <w:t>.S4</w:t>
+              <w:t>P3.S4</w:t>
             </w:r>
           </w:p>
         </w:tc>
         <w:tc>
           <w:tcPr>
             <w:tcW w:w="2193" w:type="dxa"/>
-            <w:vAlign w:val="center"/>
+            <w:hideMark/>
           </w:tcPr>
           <w:p>
             <w:pPr>
@@ -1439,13 +1200,14 @@
         </w:tc>
         <w:tc>
           <w:tcPr>
-            <w:tcW w:w="2792" w:type="dxa"/>
+            <w:tcW w:w="0" w:type="auto"/>
             <w:vMerge/>
-            <w:vAlign w:val="center"/>
-          </w:tcPr>
-          <w:p>
-            <w:pPr>
-              <w:jc w:val="center"/>
+            <w:hideMark/>
+          </w:tcPr>
+          <w:p>
+            <w:pPr>
+              <w:widowControl/>
+              <w:jc w:val="left"/>
               <w:cnfStyle w:val="000000100000" w:firstRow="0" w:lastRow="0" w:firstColumn="0" w:lastColumn="0" w:oddVBand="0" w:evenVBand="0" w:oddHBand="1" w:evenHBand="0" w:firstRowFirstColumn="0" w:firstRowLastColumn="0" w:lastRowFirstColumn="0" w:lastRowLastColumn="0"/>
               <w:rPr>
                 <w:rFonts w:asciiTheme="minorEastAsia" w:hAnsiTheme="minorEastAsia"/>
@@ -1462,7 +1224,7 @@
           <w:tcPr>
             <w:cnfStyle w:val="001000000000" w:firstRow="0" w:lastRow="0" w:firstColumn="1" w:lastColumn="0" w:oddVBand="0" w:evenVBand="0" w:oddHBand="0" w:evenHBand="0" w:firstRowFirstColumn="0" w:firstRowLastColumn="0" w:lastRowFirstColumn="0" w:lastRowLastColumn="0"/>
             <w:tcW w:w="896" w:type="dxa"/>
-            <w:vAlign w:val="center"/>
+            <w:hideMark/>
           </w:tcPr>
           <w:p>
             <w:pPr>
@@ -1477,41 +1239,28 @@
                 <w:rFonts w:asciiTheme="minorEastAsia" w:eastAsiaTheme="minorEastAsia" w:hAnsiTheme="minorEastAsia" w:hint="eastAsia"/>
                 <w:b w:val="0"/>
               </w:rPr>
-              <w:t>M1.P</w:t>
-            </w:r>
-            <w:r>
-              <w:rPr>
-                <w:rFonts w:asciiTheme="minorEastAsia" w:eastAsiaTheme="minorEastAsia" w:hAnsiTheme="minorEastAsia" w:hint="eastAsia"/>
-                <w:b w:val="0"/>
-              </w:rPr>
-              <w:t>4</w:t>
+              <w:t>M1.P4</w:t>
             </w:r>
           </w:p>
         </w:tc>
         <w:tc>
           <w:tcPr>
             <w:tcW w:w="1664" w:type="dxa"/>
-            <w:vAlign w:val="center"/>
-          </w:tcPr>
-          <w:p>
-            <w:pPr>
-              <w:jc w:val="center"/>
-              <w:cnfStyle w:val="000000010000" w:firstRow="0" w:lastRow="0" w:firstColumn="0" w:lastColumn="0" w:oddVBand="0" w:evenVBand="0" w:oddHBand="0" w:evenHBand="1" w:firstRowFirstColumn="0" w:firstRowLastColumn="0" w:lastRowFirstColumn="0" w:lastRowLastColumn="0"/>
-              <w:rPr>
-                <w:rFonts w:asciiTheme="minorEastAsia" w:hAnsiTheme="minorEastAsia"/>
-              </w:rPr>
-            </w:pPr>
-            <w:r>
-              <w:rPr>
-                <w:rFonts w:asciiTheme="minorEastAsia" w:hAnsiTheme="minorEastAsia" w:hint="eastAsia"/>
-              </w:rPr>
-              <w:t>学生难以反馈并对菜品进行改进</w:t>
-            </w:r>
-            <w:r>
-              <w:rPr>
-                <w:rFonts w:asciiTheme="minorEastAsia" w:hAnsiTheme="minorEastAsia" w:hint="eastAsia"/>
-              </w:rPr>
-              <w:t>是针对什么样的菜品？</w:t>
+            <w:hideMark/>
+          </w:tcPr>
+          <w:p>
+            <w:pPr>
+              <w:jc w:val="center"/>
+              <w:cnfStyle w:val="000000010000" w:firstRow="0" w:lastRow="0" w:firstColumn="0" w:lastColumn="0" w:oddVBand="0" w:evenVBand="0" w:oddHBand="0" w:evenHBand="1" w:firstRowFirstColumn="0" w:firstRowLastColumn="0" w:lastRowFirstColumn="0" w:lastRowLastColumn="0"/>
+              <w:rPr>
+                <w:rFonts w:asciiTheme="minorEastAsia" w:hAnsiTheme="minorEastAsia"/>
+              </w:rPr>
+            </w:pPr>
+            <w:r>
+              <w:rPr>
+                <w:rFonts w:asciiTheme="minorEastAsia" w:hAnsiTheme="minorEastAsia" w:hint="eastAsia"/>
+              </w:rPr>
+              <w:t>学生难以反馈并对菜品进行改进是针对什么样的菜品？</w:t>
             </w:r>
           </w:p>
         </w:tc>
@@ -1519,19 +1268,19 @@
           <w:tcPr>
             <w:tcW w:w="2934" w:type="dxa"/>
             <w:gridSpan w:val="2"/>
-            <w:vAlign w:val="center"/>
-          </w:tcPr>
-          <w:p>
-            <w:pPr>
-              <w:jc w:val="center"/>
-              <w:cnfStyle w:val="000000010000" w:firstRow="0" w:lastRow="0" w:firstColumn="0" w:lastColumn="0" w:oddVBand="0" w:evenVBand="0" w:oddHBand="0" w:evenHBand="1" w:firstRowFirstColumn="0" w:firstRowLastColumn="0" w:lastRowFirstColumn="0" w:lastRowLastColumn="0"/>
-              <w:rPr>
-                <w:rFonts w:asciiTheme="minorEastAsia" w:hAnsiTheme="minorEastAsia"/>
-              </w:rPr>
-            </w:pPr>
-            <w:r>
-              <w:rPr>
-                <w:rFonts w:asciiTheme="minorEastAsia" w:hAnsiTheme="minorEastAsia"/>
+            <w:hideMark/>
+          </w:tcPr>
+          <w:p>
+            <w:pPr>
+              <w:jc w:val="center"/>
+              <w:cnfStyle w:val="000000010000" w:firstRow="0" w:lastRow="0" w:firstColumn="0" w:lastColumn="0" w:oddVBand="0" w:evenVBand="0" w:oddHBand="0" w:evenHBand="1" w:firstRowFirstColumn="0" w:firstRowLastColumn="0" w:lastRowFirstColumn="0" w:lastRowLastColumn="0"/>
+              <w:rPr>
+                <w:rFonts w:asciiTheme="minorEastAsia" w:hAnsiTheme="minorEastAsia"/>
+              </w:rPr>
+            </w:pPr>
+            <w:r>
+              <w:rPr>
+                <w:rFonts w:asciiTheme="minorEastAsia" w:hAnsiTheme="minorEastAsia" w:hint="eastAsia"/>
               </w:rPr>
               <w:t>无</w:t>
             </w:r>
@@ -1540,7 +1289,7 @@
         <w:tc>
           <w:tcPr>
             <w:tcW w:w="2792" w:type="dxa"/>
-            <w:vAlign w:val="center"/>
+            <w:hideMark/>
           </w:tcPr>
           <w:p>
             <w:pPr>
@@ -1568,6 +1317,7 @@
             <w:cnfStyle w:val="001000000000" w:firstRow="0" w:lastRow="0" w:firstColumn="1" w:lastColumn="0" w:oddVBand="0" w:evenVBand="0" w:oddHBand="0" w:evenHBand="0" w:firstRowFirstColumn="0" w:firstRowLastColumn="0" w:lastRowFirstColumn="0" w:lastRowLastColumn="0"/>
             <w:tcW w:w="896" w:type="dxa"/>
             <w:vMerge w:val="restart"/>
+            <w:hideMark/>
           </w:tcPr>
           <w:p>
             <w:pPr>
@@ -1590,6 +1340,7 @@
           <w:tcPr>
             <w:tcW w:w="1664" w:type="dxa"/>
             <w:vMerge w:val="restart"/>
+            <w:hideMark/>
           </w:tcPr>
           <w:p>
             <w:pPr>
@@ -1603,19 +1354,14 @@
               <w:rPr>
                 <w:rFonts w:asciiTheme="minorEastAsia" w:hAnsiTheme="minorEastAsia" w:hint="eastAsia"/>
               </w:rPr>
-              <w:t>食堂</w:t>
-            </w:r>
-            <w:r>
-              <w:rPr>
-                <w:rFonts w:asciiTheme="minorEastAsia" w:hAnsiTheme="minorEastAsia"/>
-              </w:rPr>
-              <w:t>为什么难以得到反馈？</w:t>
+              <w:t>食堂为什么难以得到反馈？</w:t>
             </w:r>
           </w:p>
         </w:tc>
         <w:tc>
           <w:tcPr>
             <w:tcW w:w="741" w:type="dxa"/>
+            <w:hideMark/>
           </w:tcPr>
           <w:p>
             <w:pPr>
@@ -1629,25 +1375,14 @@
               <w:rPr>
                 <w:rFonts w:asciiTheme="minorEastAsia" w:hAnsiTheme="minorEastAsia" w:hint="eastAsia"/>
               </w:rPr>
-              <w:t>P</w:t>
-            </w:r>
-            <w:r>
-              <w:rPr>
-                <w:rFonts w:asciiTheme="minorEastAsia" w:hAnsiTheme="minorEastAsia" w:hint="eastAsia"/>
-              </w:rPr>
-              <w:t>5</w:t>
-            </w:r>
-            <w:r>
-              <w:rPr>
-                <w:rFonts w:asciiTheme="minorEastAsia" w:hAnsiTheme="minorEastAsia" w:hint="eastAsia"/>
-              </w:rPr>
-              <w:t>.S1</w:t>
+              <w:t>P5.S1</w:t>
             </w:r>
           </w:p>
         </w:tc>
         <w:tc>
           <w:tcPr>
             <w:tcW w:w="2193" w:type="dxa"/>
+            <w:hideMark/>
           </w:tcPr>
           <w:p>
             <w:pPr>
@@ -1659,7 +1394,7 @@
             </w:pPr>
             <w:r>
               <w:rPr>
-                <w:rFonts w:asciiTheme="minorEastAsia" w:hAnsiTheme="minorEastAsia"/>
+                <w:rFonts w:asciiTheme="minorEastAsia" w:hAnsiTheme="minorEastAsia" w:hint="eastAsia"/>
               </w:rPr>
               <w:t>消费者不愿意反馈</w:t>
             </w:r>
@@ -1691,25 +1426,7 @@
               <w:rPr>
                 <w:rFonts w:asciiTheme="minorEastAsia" w:hAnsiTheme="minorEastAsia" w:hint="eastAsia"/>
               </w:rPr>
-              <w:t>P</w:t>
-            </w:r>
-            <w:r>
-              <w:rPr>
-                <w:rFonts w:asciiTheme="minorEastAsia" w:hAnsiTheme="minorEastAsia" w:hint="eastAsia"/>
-              </w:rPr>
-              <w:t>5</w:t>
-            </w:r>
-            <w:r>
-              <w:rPr>
-                <w:rFonts w:asciiTheme="minorEastAsia" w:hAnsiTheme="minorEastAsia" w:hint="eastAsia"/>
-              </w:rPr>
-              <w:t>.S</w:t>
-            </w:r>
-            <w:r>
-              <w:rPr>
-                <w:rFonts w:asciiTheme="minorEastAsia" w:hAnsiTheme="minorEastAsia" w:hint="eastAsia"/>
-              </w:rPr>
-              <w:t>2</w:t>
+              <w:t>P5.S2</w:t>
             </w:r>
           </w:p>
           <w:p>
@@ -1736,27 +1453,30 @@
         <w:tc>
           <w:tcPr>
             <w:cnfStyle w:val="001000000000" w:firstRow="0" w:lastRow="0" w:firstColumn="1" w:lastColumn="0" w:oddVBand="0" w:evenVBand="0" w:oddHBand="0" w:evenHBand="0" w:firstRowFirstColumn="0" w:firstRowLastColumn="0" w:lastRowFirstColumn="0" w:lastRowLastColumn="0"/>
-            <w:tcW w:w="896" w:type="dxa"/>
+            <w:tcW w:w="0" w:type="auto"/>
             <w:vMerge/>
-          </w:tcPr>
-          <w:p>
-            <w:pPr>
-              <w:jc w:val="center"/>
+            <w:hideMark/>
+          </w:tcPr>
+          <w:p>
+            <w:pPr>
+              <w:widowControl/>
+              <w:jc w:val="left"/>
               <w:rPr>
                 <w:rFonts w:asciiTheme="minorEastAsia" w:eastAsiaTheme="minorEastAsia" w:hAnsiTheme="minorEastAsia"/>
-                <w:b w:val="0"/>
-              </w:rPr>
-            </w:pPr>
-          </w:p>
-        </w:tc>
-        <w:tc>
-          <w:tcPr>
-            <w:tcW w:w="1664" w:type="dxa"/>
+              </w:rPr>
+            </w:pPr>
+          </w:p>
+        </w:tc>
+        <w:tc>
+          <w:tcPr>
+            <w:tcW w:w="0" w:type="auto"/>
             <w:vMerge/>
-          </w:tcPr>
-          <w:p>
-            <w:pPr>
-              <w:jc w:val="center"/>
+            <w:hideMark/>
+          </w:tcPr>
+          <w:p>
+            <w:pPr>
+              <w:widowControl/>
+              <w:jc w:val="left"/>
               <w:cnfStyle w:val="000000010000" w:firstRow="0" w:lastRow="0" w:firstColumn="0" w:lastColumn="0" w:oddVBand="0" w:evenVBand="0" w:oddHBand="0" w:evenHBand="1" w:firstRowFirstColumn="0" w:firstRowLastColumn="0" w:lastRowFirstColumn="0" w:lastRowLastColumn="0"/>
               <w:rPr>
                 <w:rFonts w:asciiTheme="minorEastAsia" w:hAnsiTheme="minorEastAsia"/>
@@ -1767,50 +1487,40 @@
         <w:tc>
           <w:tcPr>
             <w:tcW w:w="741" w:type="dxa"/>
-          </w:tcPr>
-          <w:p>
-            <w:pPr>
-              <w:jc w:val="center"/>
-              <w:cnfStyle w:val="000000010000" w:firstRow="0" w:lastRow="0" w:firstColumn="0" w:lastColumn="0" w:oddVBand="0" w:evenVBand="0" w:oddHBand="0" w:evenHBand="1" w:firstRowFirstColumn="0" w:firstRowLastColumn="0" w:lastRowFirstColumn="0" w:lastRowLastColumn="0"/>
-              <w:rPr>
-                <w:rFonts w:asciiTheme="minorEastAsia" w:hAnsiTheme="minorEastAsia"/>
-              </w:rPr>
-            </w:pPr>
-            <w:r>
-              <w:rPr>
-                <w:rFonts w:asciiTheme="minorEastAsia" w:hAnsiTheme="minorEastAsia" w:hint="eastAsia"/>
-              </w:rPr>
-              <w:t>P</w:t>
-            </w:r>
-            <w:r>
-              <w:rPr>
-                <w:rFonts w:asciiTheme="minorEastAsia" w:hAnsiTheme="minorEastAsia" w:hint="eastAsia"/>
-              </w:rPr>
-              <w:t>5</w:t>
-            </w:r>
-            <w:r>
-              <w:rPr>
-                <w:rFonts w:asciiTheme="minorEastAsia" w:hAnsiTheme="minorEastAsia" w:hint="eastAsia"/>
-              </w:rPr>
-              <w:t>.S2</w:t>
+            <w:hideMark/>
+          </w:tcPr>
+          <w:p>
+            <w:pPr>
+              <w:jc w:val="center"/>
+              <w:cnfStyle w:val="000000010000" w:firstRow="0" w:lastRow="0" w:firstColumn="0" w:lastColumn="0" w:oddVBand="0" w:evenVBand="0" w:oddHBand="0" w:evenHBand="1" w:firstRowFirstColumn="0" w:firstRowLastColumn="0" w:lastRowFirstColumn="0" w:lastRowLastColumn="0"/>
+              <w:rPr>
+                <w:rFonts w:asciiTheme="minorEastAsia" w:hAnsiTheme="minorEastAsia"/>
+              </w:rPr>
+            </w:pPr>
+            <w:r>
+              <w:rPr>
+                <w:rFonts w:asciiTheme="minorEastAsia" w:hAnsiTheme="minorEastAsia" w:hint="eastAsia"/>
+              </w:rPr>
+              <w:t>P5.S2</w:t>
             </w:r>
           </w:p>
         </w:tc>
         <w:tc>
           <w:tcPr>
             <w:tcW w:w="2193" w:type="dxa"/>
-          </w:tcPr>
-          <w:p>
-            <w:pPr>
-              <w:jc w:val="center"/>
-              <w:cnfStyle w:val="000000010000" w:firstRow="0" w:lastRow="0" w:firstColumn="0" w:lastColumn="0" w:oddVBand="0" w:evenVBand="0" w:oddHBand="0" w:evenHBand="1" w:firstRowFirstColumn="0" w:firstRowLastColumn="0" w:lastRowFirstColumn="0" w:lastRowLastColumn="0"/>
-              <w:rPr>
-                <w:rFonts w:asciiTheme="minorEastAsia" w:hAnsiTheme="minorEastAsia"/>
-              </w:rPr>
-            </w:pPr>
-            <w:r>
-              <w:rPr>
-                <w:rFonts w:asciiTheme="minorEastAsia" w:hAnsiTheme="minorEastAsia"/>
+            <w:hideMark/>
+          </w:tcPr>
+          <w:p>
+            <w:pPr>
+              <w:jc w:val="center"/>
+              <w:cnfStyle w:val="000000010000" w:firstRow="0" w:lastRow="0" w:firstColumn="0" w:lastColumn="0" w:oddVBand="0" w:evenVBand="0" w:oddHBand="0" w:evenHBand="1" w:firstRowFirstColumn="0" w:firstRowLastColumn="0" w:lastRowFirstColumn="0" w:lastRowLastColumn="0"/>
+              <w:rPr>
+                <w:rFonts w:asciiTheme="minorEastAsia" w:hAnsiTheme="minorEastAsia"/>
+              </w:rPr>
+            </w:pPr>
+            <w:r>
+              <w:rPr>
+                <w:rFonts w:asciiTheme="minorEastAsia" w:hAnsiTheme="minorEastAsia" w:hint="eastAsia"/>
               </w:rPr>
               <w:t>没有合适反馈渠道</w:t>
             </w:r>
@@ -1818,12 +1528,14 @@
         </w:tc>
         <w:tc>
           <w:tcPr>
-            <w:tcW w:w="2792" w:type="dxa"/>
+            <w:tcW w:w="0" w:type="auto"/>
             <w:vMerge/>
-          </w:tcPr>
-          <w:p>
-            <w:pPr>
-              <w:jc w:val="center"/>
+            <w:hideMark/>
+          </w:tcPr>
+          <w:p>
+            <w:pPr>
+              <w:widowControl/>
+              <w:jc w:val="left"/>
               <w:cnfStyle w:val="000000010000" w:firstRow="0" w:lastRow="0" w:firstColumn="0" w:lastColumn="0" w:oddVBand="0" w:evenVBand="0" w:oddHBand="0" w:evenHBand="1" w:firstRowFirstColumn="0" w:firstRowLastColumn="0" w:lastRowFirstColumn="0" w:lastRowLastColumn="0"/>
               <w:rPr>
                 <w:rFonts w:asciiTheme="minorEastAsia" w:hAnsiTheme="minorEastAsia"/>
@@ -1839,27 +1551,30 @@
         <w:tc>
           <w:tcPr>
             <w:cnfStyle w:val="001000000000" w:firstRow="0" w:lastRow="0" w:firstColumn="1" w:lastColumn="0" w:oddVBand="0" w:evenVBand="0" w:oddHBand="0" w:evenHBand="0" w:firstRowFirstColumn="0" w:firstRowLastColumn="0" w:lastRowFirstColumn="0" w:lastRowLastColumn="0"/>
-            <w:tcW w:w="896" w:type="dxa"/>
+            <w:tcW w:w="0" w:type="auto"/>
             <w:vMerge/>
-          </w:tcPr>
-          <w:p>
-            <w:pPr>
-              <w:jc w:val="center"/>
-              <w:rPr>
-                <w:rFonts w:asciiTheme="minorEastAsia" w:hAnsiTheme="minorEastAsia"/>
-                <w:b w:val="0"/>
-              </w:rPr>
-            </w:pPr>
-          </w:p>
-        </w:tc>
-        <w:tc>
-          <w:tcPr>
-            <w:tcW w:w="1664" w:type="dxa"/>
+            <w:hideMark/>
+          </w:tcPr>
+          <w:p>
+            <w:pPr>
+              <w:widowControl/>
+              <w:jc w:val="left"/>
+              <w:rPr>
+                <w:rFonts w:asciiTheme="minorEastAsia" w:eastAsiaTheme="minorEastAsia" w:hAnsiTheme="minorEastAsia"/>
+              </w:rPr>
+            </w:pPr>
+          </w:p>
+        </w:tc>
+        <w:tc>
+          <w:tcPr>
+            <w:tcW w:w="0" w:type="auto"/>
             <w:vMerge/>
-          </w:tcPr>
-          <w:p>
-            <w:pPr>
-              <w:jc w:val="center"/>
+            <w:hideMark/>
+          </w:tcPr>
+          <w:p>
+            <w:pPr>
+              <w:widowControl/>
+              <w:jc w:val="left"/>
               <w:cnfStyle w:val="000000100000" w:firstRow="0" w:lastRow="0" w:firstColumn="0" w:lastColumn="0" w:oddVBand="0" w:evenVBand="0" w:oddHBand="1" w:evenHBand="0" w:firstRowFirstColumn="0" w:firstRowLastColumn="0" w:lastRowFirstColumn="0" w:lastRowLastColumn="0"/>
               <w:rPr>
                 <w:rFonts w:asciiTheme="minorEastAsia" w:hAnsiTheme="minorEastAsia"/>
@@ -1870,6 +1585,7 @@
         <w:tc>
           <w:tcPr>
             <w:tcW w:w="741" w:type="dxa"/>
+            <w:hideMark/>
           </w:tcPr>
           <w:p>
             <w:pPr>
@@ -1883,25 +1599,14 @@
               <w:rPr>
                 <w:rFonts w:asciiTheme="minorEastAsia" w:hAnsiTheme="minorEastAsia" w:hint="eastAsia"/>
               </w:rPr>
-              <w:t>P</w:t>
-            </w:r>
-            <w:r>
-              <w:rPr>
-                <w:rFonts w:asciiTheme="minorEastAsia" w:hAnsiTheme="minorEastAsia" w:hint="eastAsia"/>
-              </w:rPr>
-              <w:t>5</w:t>
-            </w:r>
-            <w:r>
-              <w:rPr>
-                <w:rFonts w:asciiTheme="minorEastAsia" w:hAnsiTheme="minorEastAsia" w:hint="eastAsia"/>
-              </w:rPr>
-              <w:t>.S3</w:t>
+              <w:t>P5.S3</w:t>
             </w:r>
           </w:p>
         </w:tc>
         <w:tc>
           <w:tcPr>
             <w:tcW w:w="2193" w:type="dxa"/>
+            <w:hideMark/>
           </w:tcPr>
           <w:p>
             <w:pPr>
@@ -1921,12 +1626,14 @@
         </w:tc>
         <w:tc>
           <w:tcPr>
-            <w:tcW w:w="2792" w:type="dxa"/>
+            <w:tcW w:w="0" w:type="auto"/>
             <w:vMerge/>
-          </w:tcPr>
-          <w:p>
-            <w:pPr>
-              <w:jc w:val="center"/>
+            <w:hideMark/>
+          </w:tcPr>
+          <w:p>
+            <w:pPr>
+              <w:widowControl/>
+              <w:jc w:val="left"/>
               <w:cnfStyle w:val="000000100000" w:firstRow="0" w:lastRow="0" w:firstColumn="0" w:lastColumn="0" w:oddVBand="0" w:evenVBand="0" w:oddHBand="1" w:evenHBand="0" w:firstRowFirstColumn="0" w:firstRowLastColumn="0" w:lastRowFirstColumn="0" w:lastRowLastColumn="0"/>
               <w:rPr>
                 <w:rFonts w:asciiTheme="minorEastAsia" w:hAnsiTheme="minorEastAsia"/>
@@ -1942,27 +1649,30 @@
         <w:tc>
           <w:tcPr>
             <w:cnfStyle w:val="001000000000" w:firstRow="0" w:lastRow="0" w:firstColumn="1" w:lastColumn="0" w:oddVBand="0" w:evenVBand="0" w:oddHBand="0" w:evenHBand="0" w:firstRowFirstColumn="0" w:firstRowLastColumn="0" w:lastRowFirstColumn="0" w:lastRowLastColumn="0"/>
-            <w:tcW w:w="896" w:type="dxa"/>
+            <w:tcW w:w="0" w:type="auto"/>
             <w:vMerge/>
-          </w:tcPr>
-          <w:p>
-            <w:pPr>
-              <w:jc w:val="center"/>
+            <w:hideMark/>
+          </w:tcPr>
+          <w:p>
+            <w:pPr>
+              <w:widowControl/>
+              <w:jc w:val="left"/>
               <w:rPr>
                 <w:rFonts w:asciiTheme="minorEastAsia" w:eastAsiaTheme="minorEastAsia" w:hAnsiTheme="minorEastAsia"/>
-                <w:b w:val="0"/>
-              </w:rPr>
-            </w:pPr>
-          </w:p>
-        </w:tc>
-        <w:tc>
-          <w:tcPr>
-            <w:tcW w:w="1664" w:type="dxa"/>
+              </w:rPr>
+            </w:pPr>
+          </w:p>
+        </w:tc>
+        <w:tc>
+          <w:tcPr>
+            <w:tcW w:w="0" w:type="auto"/>
             <w:vMerge/>
-          </w:tcPr>
-          <w:p>
-            <w:pPr>
-              <w:jc w:val="center"/>
+            <w:hideMark/>
+          </w:tcPr>
+          <w:p>
+            <w:pPr>
+              <w:widowControl/>
+              <w:jc w:val="left"/>
               <w:cnfStyle w:val="000000010000" w:firstRow="0" w:lastRow="0" w:firstColumn="0" w:lastColumn="0" w:oddVBand="0" w:evenVBand="0" w:oddHBand="0" w:evenHBand="1" w:firstRowFirstColumn="0" w:firstRowLastColumn="0" w:lastRowFirstColumn="0" w:lastRowLastColumn="0"/>
               <w:rPr>
                 <w:rFonts w:asciiTheme="minorEastAsia" w:hAnsiTheme="minorEastAsia"/>
@@ -1973,32 +1683,28 @@
         <w:tc>
           <w:tcPr>
             <w:tcW w:w="741" w:type="dxa"/>
-          </w:tcPr>
-          <w:p>
-            <w:pPr>
-              <w:jc w:val="center"/>
-              <w:cnfStyle w:val="000000010000" w:firstRow="0" w:lastRow="0" w:firstColumn="0" w:lastColumn="0" w:oddVBand="0" w:evenVBand="0" w:oddHBand="0" w:evenHBand="1" w:firstRowFirstColumn="0" w:firstRowLastColumn="0" w:lastRowFirstColumn="0" w:lastRowLastColumn="0"/>
-              <w:rPr>
-                <w:rFonts w:asciiTheme="minorEastAsia" w:hAnsiTheme="minorEastAsia"/>
-              </w:rPr>
-            </w:pPr>
-            <w:r>
-              <w:rPr>
-                <w:rFonts w:asciiTheme="minorEastAsia" w:hAnsiTheme="minorEastAsia" w:hint="eastAsia"/>
-              </w:rPr>
-              <w:t>P</w:t>
-            </w:r>
-            <w:r>
-              <w:rPr>
-                <w:rFonts w:asciiTheme="minorEastAsia" w:hAnsiTheme="minorEastAsia" w:hint="eastAsia"/>
-              </w:rPr>
-              <w:t>5.S4</w:t>
+            <w:hideMark/>
+          </w:tcPr>
+          <w:p>
+            <w:pPr>
+              <w:jc w:val="center"/>
+              <w:cnfStyle w:val="000000010000" w:firstRow="0" w:lastRow="0" w:firstColumn="0" w:lastColumn="0" w:oddVBand="0" w:evenVBand="0" w:oddHBand="0" w:evenHBand="1" w:firstRowFirstColumn="0" w:firstRowLastColumn="0" w:lastRowFirstColumn="0" w:lastRowLastColumn="0"/>
+              <w:rPr>
+                <w:rFonts w:asciiTheme="minorEastAsia" w:hAnsiTheme="minorEastAsia"/>
+              </w:rPr>
+            </w:pPr>
+            <w:r>
+              <w:rPr>
+                <w:rFonts w:asciiTheme="minorEastAsia" w:hAnsiTheme="minorEastAsia" w:hint="eastAsia"/>
+              </w:rPr>
+              <w:t>P5.S4</w:t>
             </w:r>
           </w:p>
         </w:tc>
         <w:tc>
           <w:tcPr>
             <w:tcW w:w="2193" w:type="dxa"/>
+            <w:hideMark/>
           </w:tcPr>
           <w:p>
             <w:pPr>
@@ -2018,12 +1724,14 @@
         </w:tc>
         <w:tc>
           <w:tcPr>
-            <w:tcW w:w="2792" w:type="dxa"/>
+            <w:tcW w:w="0" w:type="auto"/>
             <w:vMerge/>
-          </w:tcPr>
-          <w:p>
-            <w:pPr>
-              <w:jc w:val="center"/>
+            <w:hideMark/>
+          </w:tcPr>
+          <w:p>
+            <w:pPr>
+              <w:widowControl/>
+              <w:jc w:val="left"/>
               <w:cnfStyle w:val="000000010000" w:firstRow="0" w:lastRow="0" w:firstColumn="0" w:lastColumn="0" w:oddVBand="0" w:evenVBand="0" w:oddHBand="0" w:evenHBand="1" w:firstRowFirstColumn="0" w:firstRowLastColumn="0" w:lastRowFirstColumn="0" w:lastRowLastColumn="0"/>
               <w:rPr>
                 <w:rFonts w:asciiTheme="minorEastAsia" w:hAnsiTheme="minorEastAsia"/>
@@ -2040,7 +1748,7 @@
           <w:tcPr>
             <w:cnfStyle w:val="001000000000" w:firstRow="0" w:lastRow="0" w:firstColumn="1" w:lastColumn="0" w:oddVBand="0" w:evenVBand="0" w:oddHBand="0" w:evenHBand="0" w:firstRowFirstColumn="0" w:firstRowLastColumn="0" w:lastRowFirstColumn="0" w:lastRowLastColumn="0"/>
             <w:tcW w:w="896" w:type="dxa"/>
-            <w:vAlign w:val="center"/>
+            <w:hideMark/>
           </w:tcPr>
           <w:p>
             <w:pPr>
@@ -2055,21 +1763,14 @@
                 <w:rFonts w:asciiTheme="minorEastAsia" w:eastAsiaTheme="minorEastAsia" w:hAnsiTheme="minorEastAsia" w:hint="eastAsia"/>
                 <w:b w:val="0"/>
               </w:rPr>
-              <w:t>M1.P</w:t>
-            </w:r>
-            <w:r>
-              <w:rPr>
-                <w:rFonts w:asciiTheme="minorEastAsia" w:eastAsiaTheme="minorEastAsia" w:hAnsiTheme="minorEastAsia" w:hint="eastAsia"/>
-                <w:b w:val="0"/>
-              </w:rPr>
-              <w:t>6</w:t>
+              <w:t>M1.P6</w:t>
             </w:r>
           </w:p>
         </w:tc>
         <w:tc>
           <w:tcPr>
             <w:tcW w:w="1664" w:type="dxa"/>
-            <w:vAlign w:val="center"/>
+            <w:hideMark/>
           </w:tcPr>
           <w:p>
             <w:pPr>
@@ -2091,7 +1792,7 @@
           <w:tcPr>
             <w:tcW w:w="2934" w:type="dxa"/>
             <w:gridSpan w:val="2"/>
-            <w:vAlign w:val="center"/>
+            <w:hideMark/>
           </w:tcPr>
           <w:p>
             <w:pPr>
@@ -2103,7 +1804,7 @@
             </w:pPr>
             <w:r>
               <w:rPr>
-                <w:rFonts w:asciiTheme="minorEastAsia" w:hAnsiTheme="minorEastAsia"/>
+                <w:rFonts w:asciiTheme="minorEastAsia" w:hAnsiTheme="minorEastAsia" w:hint="eastAsia"/>
               </w:rPr>
               <w:t>无</w:t>
             </w:r>
@@ -2112,7 +1813,7 @@
         <w:tc>
           <w:tcPr>
             <w:tcW w:w="2792" w:type="dxa"/>
-            <w:vAlign w:val="center"/>
+            <w:hideMark/>
           </w:tcPr>
           <w:p>
             <w:pPr>
@@ -2141,6 +1842,7 @@
             <w:cnfStyle w:val="001000000000" w:firstRow="0" w:lastRow="0" w:firstColumn="1" w:lastColumn="0" w:oddVBand="0" w:evenVBand="0" w:oddHBand="0" w:evenHBand="0" w:firstRowFirstColumn="0" w:firstRowLastColumn="0" w:lastRowFirstColumn="0" w:lastRowLastColumn="0"/>
             <w:tcW w:w="896" w:type="dxa"/>
             <w:vMerge w:val="restart"/>
+            <w:hideMark/>
           </w:tcPr>
           <w:p>
             <w:pPr>
@@ -2155,14 +1857,7 @@
                 <w:rFonts w:asciiTheme="minorEastAsia" w:eastAsiaTheme="minorEastAsia" w:hAnsiTheme="minorEastAsia" w:hint="eastAsia"/>
                 <w:b w:val="0"/>
               </w:rPr>
-              <w:t>M1.P</w:t>
-            </w:r>
-            <w:r>
-              <w:rPr>
-                <w:rFonts w:asciiTheme="minorEastAsia" w:eastAsiaTheme="minorEastAsia" w:hAnsiTheme="minorEastAsia" w:hint="eastAsia"/>
-                <w:b w:val="0"/>
-              </w:rPr>
-              <w:t>7</w:t>
+              <w:t>M1.P7</w:t>
             </w:r>
           </w:p>
         </w:tc>
@@ -2170,6 +1865,7 @@
           <w:tcPr>
             <w:tcW w:w="1664" w:type="dxa"/>
             <w:vMerge w:val="restart"/>
+            <w:hideMark/>
           </w:tcPr>
           <w:p>
             <w:pPr>
@@ -2190,50 +1886,40 @@
         <w:tc>
           <w:tcPr>
             <w:tcW w:w="741" w:type="dxa"/>
-          </w:tcPr>
-          <w:p>
-            <w:pPr>
-              <w:jc w:val="center"/>
-              <w:cnfStyle w:val="000000010000" w:firstRow="0" w:lastRow="0" w:firstColumn="0" w:lastColumn="0" w:oddVBand="0" w:evenVBand="0" w:oddHBand="0" w:evenHBand="1" w:firstRowFirstColumn="0" w:firstRowLastColumn="0" w:lastRowFirstColumn="0" w:lastRowLastColumn="0"/>
-              <w:rPr>
-                <w:rFonts w:asciiTheme="minorEastAsia" w:hAnsiTheme="minorEastAsia"/>
-              </w:rPr>
-            </w:pPr>
-            <w:r>
-              <w:rPr>
-                <w:rFonts w:asciiTheme="minorEastAsia" w:hAnsiTheme="minorEastAsia" w:hint="eastAsia"/>
-              </w:rPr>
-              <w:t>P</w:t>
-            </w:r>
-            <w:r>
-              <w:rPr>
-                <w:rFonts w:asciiTheme="minorEastAsia" w:hAnsiTheme="minorEastAsia" w:hint="eastAsia"/>
-              </w:rPr>
-              <w:t>7</w:t>
-            </w:r>
-            <w:r>
-              <w:rPr>
-                <w:rFonts w:asciiTheme="minorEastAsia" w:hAnsiTheme="minorEastAsia" w:hint="eastAsia"/>
-              </w:rPr>
-              <w:t>.S1</w:t>
+            <w:hideMark/>
+          </w:tcPr>
+          <w:p>
+            <w:pPr>
+              <w:jc w:val="center"/>
+              <w:cnfStyle w:val="000000010000" w:firstRow="0" w:lastRow="0" w:firstColumn="0" w:lastColumn="0" w:oddVBand="0" w:evenVBand="0" w:oddHBand="0" w:evenHBand="1" w:firstRowFirstColumn="0" w:firstRowLastColumn="0" w:lastRowFirstColumn="0" w:lastRowLastColumn="0"/>
+              <w:rPr>
+                <w:rFonts w:asciiTheme="minorEastAsia" w:hAnsiTheme="minorEastAsia"/>
+              </w:rPr>
+            </w:pPr>
+            <w:r>
+              <w:rPr>
+                <w:rFonts w:asciiTheme="minorEastAsia" w:hAnsiTheme="minorEastAsia" w:hint="eastAsia"/>
+              </w:rPr>
+              <w:t>P7.S1</w:t>
             </w:r>
           </w:p>
         </w:tc>
         <w:tc>
           <w:tcPr>
             <w:tcW w:w="2193" w:type="dxa"/>
-          </w:tcPr>
-          <w:p>
-            <w:pPr>
-              <w:jc w:val="center"/>
-              <w:cnfStyle w:val="000000010000" w:firstRow="0" w:lastRow="0" w:firstColumn="0" w:lastColumn="0" w:oddVBand="0" w:evenVBand="0" w:oddHBand="0" w:evenHBand="1" w:firstRowFirstColumn="0" w:firstRowLastColumn="0" w:lastRowFirstColumn="0" w:lastRowLastColumn="0"/>
-              <w:rPr>
-                <w:rFonts w:asciiTheme="minorEastAsia" w:hAnsiTheme="minorEastAsia"/>
-              </w:rPr>
-            </w:pPr>
-            <w:r>
-              <w:rPr>
-                <w:rFonts w:asciiTheme="minorEastAsia" w:hAnsiTheme="minorEastAsia"/>
+            <w:hideMark/>
+          </w:tcPr>
+          <w:p>
+            <w:pPr>
+              <w:jc w:val="center"/>
+              <w:cnfStyle w:val="000000010000" w:firstRow="0" w:lastRow="0" w:firstColumn="0" w:lastColumn="0" w:oddVBand="0" w:evenVBand="0" w:oddHBand="0" w:evenHBand="1" w:firstRowFirstColumn="0" w:firstRowLastColumn="0" w:lastRowFirstColumn="0" w:lastRowLastColumn="0"/>
+              <w:rPr>
+                <w:rFonts w:asciiTheme="minorEastAsia" w:hAnsiTheme="minorEastAsia"/>
+              </w:rPr>
+            </w:pPr>
+            <w:r>
+              <w:rPr>
+                <w:rFonts w:asciiTheme="minorEastAsia" w:hAnsiTheme="minorEastAsia" w:hint="eastAsia"/>
               </w:rPr>
               <w:t>是</w:t>
             </w:r>
@@ -2265,25 +1951,7 @@
               <w:rPr>
                 <w:rFonts w:asciiTheme="minorEastAsia" w:hAnsiTheme="minorEastAsia" w:hint="eastAsia"/>
               </w:rPr>
-              <w:t>P</w:t>
-            </w:r>
-            <w:r>
-              <w:rPr>
-                <w:rFonts w:asciiTheme="minorEastAsia" w:hAnsiTheme="minorEastAsia" w:hint="eastAsia"/>
-              </w:rPr>
-              <w:t>7</w:t>
-            </w:r>
-            <w:r>
-              <w:rPr>
-                <w:rFonts w:asciiTheme="minorEastAsia" w:hAnsiTheme="minorEastAsia" w:hint="eastAsia"/>
-              </w:rPr>
-              <w:t>.S</w:t>
-            </w:r>
-            <w:r>
-              <w:rPr>
-                <w:rFonts w:asciiTheme="minorEastAsia" w:hAnsiTheme="minorEastAsia" w:hint="eastAsia"/>
-              </w:rPr>
-              <w:t>1</w:t>
+              <w:t>P7.S1</w:t>
             </w:r>
           </w:p>
           <w:p>
@@ -2304,27 +1972,30 @@
         <w:tc>
           <w:tcPr>
             <w:cnfStyle w:val="001000000000" w:firstRow="0" w:lastRow="0" w:firstColumn="1" w:lastColumn="0" w:oddVBand="0" w:evenVBand="0" w:oddHBand="0" w:evenHBand="0" w:firstRowFirstColumn="0" w:firstRowLastColumn="0" w:lastRowFirstColumn="0" w:lastRowLastColumn="0"/>
-            <w:tcW w:w="896" w:type="dxa"/>
+            <w:tcW w:w="0" w:type="auto"/>
             <w:vMerge/>
-          </w:tcPr>
-          <w:p>
-            <w:pPr>
-              <w:jc w:val="center"/>
+            <w:hideMark/>
+          </w:tcPr>
+          <w:p>
+            <w:pPr>
+              <w:widowControl/>
+              <w:jc w:val="left"/>
               <w:rPr>
                 <w:rFonts w:asciiTheme="minorEastAsia" w:eastAsiaTheme="minorEastAsia" w:hAnsiTheme="minorEastAsia"/>
-                <w:b w:val="0"/>
-              </w:rPr>
-            </w:pPr>
-          </w:p>
-        </w:tc>
-        <w:tc>
-          <w:tcPr>
-            <w:tcW w:w="1664" w:type="dxa"/>
+              </w:rPr>
+            </w:pPr>
+          </w:p>
+        </w:tc>
+        <w:tc>
+          <w:tcPr>
+            <w:tcW w:w="0" w:type="auto"/>
             <w:vMerge/>
-          </w:tcPr>
-          <w:p>
-            <w:pPr>
-              <w:jc w:val="center"/>
+            <w:hideMark/>
+          </w:tcPr>
+          <w:p>
+            <w:pPr>
+              <w:widowControl/>
+              <w:jc w:val="left"/>
               <w:cnfStyle w:val="000000100000" w:firstRow="0" w:lastRow="0" w:firstColumn="0" w:lastColumn="0" w:oddVBand="0" w:evenVBand="0" w:oddHBand="1" w:evenHBand="0" w:firstRowFirstColumn="0" w:firstRowLastColumn="0" w:lastRowFirstColumn="0" w:lastRowLastColumn="0"/>
               <w:rPr>
                 <w:rFonts w:asciiTheme="minorEastAsia" w:hAnsiTheme="minorEastAsia"/>
@@ -2335,6 +2006,7 @@
         <w:tc>
           <w:tcPr>
             <w:tcW w:w="741" w:type="dxa"/>
+            <w:hideMark/>
           </w:tcPr>
           <w:p>
             <w:pPr>
@@ -2348,25 +2020,14 @@
               <w:rPr>
                 <w:rFonts w:asciiTheme="minorEastAsia" w:hAnsiTheme="minorEastAsia" w:hint="eastAsia"/>
               </w:rPr>
-              <w:t>P</w:t>
-            </w:r>
-            <w:r>
-              <w:rPr>
-                <w:rFonts w:asciiTheme="minorEastAsia" w:hAnsiTheme="minorEastAsia" w:hint="eastAsia"/>
-              </w:rPr>
-              <w:t>7</w:t>
-            </w:r>
-            <w:r>
-              <w:rPr>
-                <w:rFonts w:asciiTheme="minorEastAsia" w:hAnsiTheme="minorEastAsia" w:hint="eastAsia"/>
-              </w:rPr>
-              <w:t>.S2</w:t>
+              <w:t>P7.S2</w:t>
             </w:r>
           </w:p>
         </w:tc>
         <w:tc>
           <w:tcPr>
             <w:tcW w:w="2193" w:type="dxa"/>
+            <w:hideMark/>
           </w:tcPr>
           <w:p>
             <w:pPr>
@@ -2386,12 +2047,14 @@
         </w:tc>
         <w:tc>
           <w:tcPr>
-            <w:tcW w:w="2792" w:type="dxa"/>
+            <w:tcW w:w="0" w:type="auto"/>
             <w:vMerge/>
-          </w:tcPr>
-          <w:p>
-            <w:pPr>
-              <w:jc w:val="center"/>
+            <w:hideMark/>
+          </w:tcPr>
+          <w:p>
+            <w:pPr>
+              <w:widowControl/>
+              <w:jc w:val="left"/>
               <w:cnfStyle w:val="000000100000" w:firstRow="0" w:lastRow="0" w:firstColumn="0" w:lastColumn="0" w:oddVBand="0" w:evenVBand="0" w:oddHBand="1" w:evenHBand="0" w:firstRowFirstColumn="0" w:firstRowLastColumn="0" w:lastRowFirstColumn="0" w:lastRowLastColumn="0"/>
               <w:rPr>
                 <w:rFonts w:asciiTheme="minorEastAsia" w:hAnsiTheme="minorEastAsia"/>
@@ -2410,6 +2073,7 @@
             <w:cnfStyle w:val="001000000000" w:firstRow="0" w:lastRow="0" w:firstColumn="1" w:lastColumn="0" w:oddVBand="0" w:evenVBand="0" w:oddHBand="0" w:evenHBand="0" w:firstRowFirstColumn="0" w:firstRowLastColumn="0" w:lastRowFirstColumn="0" w:lastRowLastColumn="0"/>
             <w:tcW w:w="896" w:type="dxa"/>
             <w:vMerge w:val="restart"/>
+            <w:hideMark/>
           </w:tcPr>
           <w:p>
             <w:pPr>
@@ -2432,6 +2096,7 @@
           <w:tcPr>
             <w:tcW w:w="1664" w:type="dxa"/>
             <w:vMerge w:val="restart"/>
+            <w:hideMark/>
           </w:tcPr>
           <w:p>
             <w:pPr>
@@ -2452,50 +2117,40 @@
         <w:tc>
           <w:tcPr>
             <w:tcW w:w="741" w:type="dxa"/>
-          </w:tcPr>
-          <w:p>
-            <w:pPr>
-              <w:jc w:val="center"/>
-              <w:cnfStyle w:val="000000010000" w:firstRow="0" w:lastRow="0" w:firstColumn="0" w:lastColumn="0" w:oddVBand="0" w:evenVBand="0" w:oddHBand="0" w:evenHBand="1" w:firstRowFirstColumn="0" w:firstRowLastColumn="0" w:lastRowFirstColumn="0" w:lastRowLastColumn="0"/>
-              <w:rPr>
-                <w:rFonts w:asciiTheme="minorEastAsia" w:hAnsiTheme="minorEastAsia"/>
-              </w:rPr>
-            </w:pPr>
-            <w:r>
-              <w:rPr>
-                <w:rFonts w:asciiTheme="minorEastAsia" w:hAnsiTheme="minorEastAsia" w:hint="eastAsia"/>
-              </w:rPr>
-              <w:t>P</w:t>
-            </w:r>
-            <w:r>
-              <w:rPr>
-                <w:rFonts w:asciiTheme="minorEastAsia" w:hAnsiTheme="minorEastAsia" w:hint="eastAsia"/>
-              </w:rPr>
-              <w:t>8</w:t>
-            </w:r>
-            <w:r>
-              <w:rPr>
-                <w:rFonts w:asciiTheme="minorEastAsia" w:hAnsiTheme="minorEastAsia" w:hint="eastAsia"/>
-              </w:rPr>
-              <w:t>.S1</w:t>
+            <w:hideMark/>
+          </w:tcPr>
+          <w:p>
+            <w:pPr>
+              <w:jc w:val="center"/>
+              <w:cnfStyle w:val="000000010000" w:firstRow="0" w:lastRow="0" w:firstColumn="0" w:lastColumn="0" w:oddVBand="0" w:evenVBand="0" w:oddHBand="0" w:evenHBand="1" w:firstRowFirstColumn="0" w:firstRowLastColumn="0" w:lastRowFirstColumn="0" w:lastRowLastColumn="0"/>
+              <w:rPr>
+                <w:rFonts w:asciiTheme="minorEastAsia" w:hAnsiTheme="minorEastAsia"/>
+              </w:rPr>
+            </w:pPr>
+            <w:r>
+              <w:rPr>
+                <w:rFonts w:asciiTheme="minorEastAsia" w:hAnsiTheme="minorEastAsia" w:hint="eastAsia"/>
+              </w:rPr>
+              <w:t>P8.S1</w:t>
             </w:r>
           </w:p>
         </w:tc>
         <w:tc>
           <w:tcPr>
             <w:tcW w:w="2193" w:type="dxa"/>
-          </w:tcPr>
-          <w:p>
-            <w:pPr>
-              <w:jc w:val="center"/>
-              <w:cnfStyle w:val="000000010000" w:firstRow="0" w:lastRow="0" w:firstColumn="0" w:lastColumn="0" w:oddVBand="0" w:evenVBand="0" w:oddHBand="0" w:evenHBand="1" w:firstRowFirstColumn="0" w:firstRowLastColumn="0" w:lastRowFirstColumn="0" w:lastRowLastColumn="0"/>
-              <w:rPr>
-                <w:rFonts w:asciiTheme="minorEastAsia" w:hAnsiTheme="minorEastAsia"/>
-              </w:rPr>
-            </w:pPr>
-            <w:r>
-              <w:rPr>
-                <w:rFonts w:asciiTheme="minorEastAsia" w:hAnsiTheme="minorEastAsia"/>
+            <w:hideMark/>
+          </w:tcPr>
+          <w:p>
+            <w:pPr>
+              <w:jc w:val="center"/>
+              <w:cnfStyle w:val="000000010000" w:firstRow="0" w:lastRow="0" w:firstColumn="0" w:lastColumn="0" w:oddVBand="0" w:evenVBand="0" w:oddHBand="0" w:evenHBand="1" w:firstRowFirstColumn="0" w:firstRowLastColumn="0" w:lastRowFirstColumn="0" w:lastRowLastColumn="0"/>
+              <w:rPr>
+                <w:rFonts w:asciiTheme="minorEastAsia" w:hAnsiTheme="minorEastAsia"/>
+              </w:rPr>
+            </w:pPr>
+            <w:r>
+              <w:rPr>
+                <w:rFonts w:asciiTheme="minorEastAsia" w:hAnsiTheme="minorEastAsia" w:hint="eastAsia"/>
               </w:rPr>
               <w:t>宣传问题</w:t>
             </w:r>
@@ -2527,52 +2182,22 @@
               <w:rPr>
                 <w:rFonts w:asciiTheme="minorEastAsia" w:hAnsiTheme="minorEastAsia" w:hint="eastAsia"/>
               </w:rPr>
-              <w:t>P</w:t>
-            </w:r>
-            <w:r>
-              <w:rPr>
-                <w:rFonts w:asciiTheme="minorEastAsia" w:hAnsiTheme="minorEastAsia" w:hint="eastAsia"/>
-              </w:rPr>
-              <w:t>8</w:t>
-            </w:r>
-            <w:r>
-              <w:rPr>
-                <w:rFonts w:asciiTheme="minorEastAsia" w:hAnsiTheme="minorEastAsia" w:hint="eastAsia"/>
-              </w:rPr>
-              <w:t>.S</w:t>
-            </w:r>
-            <w:r>
-              <w:rPr>
-                <w:rFonts w:asciiTheme="minorEastAsia" w:hAnsiTheme="minorEastAsia" w:hint="eastAsia"/>
-              </w:rPr>
-              <w:t>3</w:t>
-            </w:r>
-          </w:p>
-          <w:p>
-            <w:pPr>
-              <w:jc w:val="center"/>
-              <w:cnfStyle w:val="000000010000" w:firstRow="0" w:lastRow="0" w:firstColumn="0" w:lastColumn="0" w:oddVBand="0" w:evenVBand="0" w:oddHBand="0" w:evenHBand="1" w:firstRowFirstColumn="0" w:firstRowLastColumn="0" w:lastRowFirstColumn="0" w:lastRowLastColumn="0"/>
-              <w:rPr>
-                <w:rFonts w:asciiTheme="minorEastAsia" w:hAnsiTheme="minorEastAsia"/>
-              </w:rPr>
-            </w:pPr>
-            <w:r>
-              <w:rPr>
-                <w:rFonts w:asciiTheme="minorEastAsia" w:hAnsiTheme="minorEastAsia" w:hint="eastAsia"/>
-              </w:rPr>
-              <w:t>希望同学之间能互相推荐</w:t>
-            </w:r>
-            <w:r>
-              <w:rPr>
-                <w:rFonts w:asciiTheme="minorEastAsia" w:hAnsiTheme="minorEastAsia" w:hint="eastAsia"/>
-              </w:rPr>
-              <w:t>菜品以及窗口，当下</w:t>
-            </w:r>
-            <w:r>
-              <w:rPr>
-                <w:rFonts w:asciiTheme="minorEastAsia" w:hAnsiTheme="minorEastAsia" w:hint="eastAsia"/>
-              </w:rPr>
-              <w:t>没有获取适合自己口味的窗口信息的途径</w:t>
+              <w:t>P8.S3</w:t>
+            </w:r>
+          </w:p>
+          <w:p>
+            <w:pPr>
+              <w:jc w:val="center"/>
+              <w:cnfStyle w:val="000000010000" w:firstRow="0" w:lastRow="0" w:firstColumn="0" w:lastColumn="0" w:oddVBand="0" w:evenVBand="0" w:oddHBand="0" w:evenHBand="1" w:firstRowFirstColumn="0" w:firstRowLastColumn="0" w:lastRowFirstColumn="0" w:lastRowLastColumn="0"/>
+              <w:rPr>
+                <w:rFonts w:asciiTheme="minorEastAsia" w:hAnsiTheme="minorEastAsia"/>
+              </w:rPr>
+            </w:pPr>
+            <w:r>
+              <w:rPr>
+                <w:rFonts w:asciiTheme="minorEastAsia" w:hAnsiTheme="minorEastAsia" w:hint="eastAsia"/>
+              </w:rPr>
+              <w:t>希望同学之间能互相推荐菜品以及窗口，当下没有获取适合自己口味的窗口信息的途径</w:t>
             </w:r>
           </w:p>
         </w:tc>
@@ -2585,27 +2210,30 @@
         <w:tc>
           <w:tcPr>
             <w:cnfStyle w:val="001000000000" w:firstRow="0" w:lastRow="0" w:firstColumn="1" w:lastColumn="0" w:oddVBand="0" w:evenVBand="0" w:oddHBand="0" w:evenHBand="0" w:firstRowFirstColumn="0" w:firstRowLastColumn="0" w:lastRowFirstColumn="0" w:lastRowLastColumn="0"/>
-            <w:tcW w:w="896" w:type="dxa"/>
+            <w:tcW w:w="0" w:type="auto"/>
             <w:vMerge/>
-          </w:tcPr>
-          <w:p>
-            <w:pPr>
-              <w:jc w:val="center"/>
+            <w:hideMark/>
+          </w:tcPr>
+          <w:p>
+            <w:pPr>
+              <w:widowControl/>
+              <w:jc w:val="left"/>
               <w:rPr>
                 <w:rFonts w:asciiTheme="minorEastAsia" w:eastAsiaTheme="minorEastAsia" w:hAnsiTheme="minorEastAsia"/>
-                <w:b w:val="0"/>
-              </w:rPr>
-            </w:pPr>
-          </w:p>
-        </w:tc>
-        <w:tc>
-          <w:tcPr>
-            <w:tcW w:w="1664" w:type="dxa"/>
+              </w:rPr>
+            </w:pPr>
+          </w:p>
+        </w:tc>
+        <w:tc>
+          <w:tcPr>
+            <w:tcW w:w="0" w:type="auto"/>
             <w:vMerge/>
-          </w:tcPr>
-          <w:p>
-            <w:pPr>
-              <w:jc w:val="center"/>
+            <w:hideMark/>
+          </w:tcPr>
+          <w:p>
+            <w:pPr>
+              <w:widowControl/>
+              <w:jc w:val="left"/>
               <w:cnfStyle w:val="000000100000" w:firstRow="0" w:lastRow="0" w:firstColumn="0" w:lastColumn="0" w:oddVBand="0" w:evenVBand="0" w:oddHBand="1" w:evenHBand="0" w:firstRowFirstColumn="0" w:firstRowLastColumn="0" w:lastRowFirstColumn="0" w:lastRowLastColumn="0"/>
               <w:rPr>
                 <w:rFonts w:asciiTheme="minorEastAsia" w:hAnsiTheme="minorEastAsia"/>
@@ -2616,6 +2244,7 @@
         <w:tc>
           <w:tcPr>
             <w:tcW w:w="741" w:type="dxa"/>
+            <w:hideMark/>
           </w:tcPr>
           <w:p>
             <w:pPr>
@@ -2629,25 +2258,14 @@
               <w:rPr>
                 <w:rFonts w:asciiTheme="minorEastAsia" w:hAnsiTheme="minorEastAsia" w:hint="eastAsia"/>
               </w:rPr>
-              <w:t>P</w:t>
-            </w:r>
-            <w:r>
-              <w:rPr>
-                <w:rFonts w:asciiTheme="minorEastAsia" w:hAnsiTheme="minorEastAsia" w:hint="eastAsia"/>
-              </w:rPr>
-              <w:t>8</w:t>
-            </w:r>
-            <w:r>
-              <w:rPr>
-                <w:rFonts w:asciiTheme="minorEastAsia" w:hAnsiTheme="minorEastAsia" w:hint="eastAsia"/>
-              </w:rPr>
-              <w:t>.S2</w:t>
+              <w:t>P8.S2</w:t>
             </w:r>
           </w:p>
         </w:tc>
         <w:tc>
           <w:tcPr>
             <w:tcW w:w="2193" w:type="dxa"/>
+            <w:hideMark/>
           </w:tcPr>
           <w:p>
             <w:pPr>
@@ -2659,7 +2277,7 @@
             </w:pPr>
             <w:r>
               <w:rPr>
-                <w:rFonts w:asciiTheme="minorEastAsia" w:hAnsiTheme="minorEastAsia"/>
+                <w:rFonts w:asciiTheme="minorEastAsia" w:hAnsiTheme="minorEastAsia" w:hint="eastAsia"/>
               </w:rPr>
               <w:t>食堂布局问题</w:t>
             </w:r>
@@ -2667,12 +2285,14 @@
         </w:tc>
         <w:tc>
           <w:tcPr>
-            <w:tcW w:w="2792" w:type="dxa"/>
+            <w:tcW w:w="0" w:type="auto"/>
             <w:vMerge/>
-          </w:tcPr>
-          <w:p>
-            <w:pPr>
-              <w:jc w:val="center"/>
+            <w:hideMark/>
+          </w:tcPr>
+          <w:p>
+            <w:pPr>
+              <w:widowControl/>
+              <w:jc w:val="left"/>
               <w:cnfStyle w:val="000000100000" w:firstRow="0" w:lastRow="0" w:firstColumn="0" w:lastColumn="0" w:oddVBand="0" w:evenVBand="0" w:oddHBand="1" w:evenHBand="0" w:firstRowFirstColumn="0" w:firstRowLastColumn="0" w:lastRowFirstColumn="0" w:lastRowLastColumn="0"/>
               <w:rPr>
                 <w:rFonts w:asciiTheme="minorEastAsia" w:hAnsiTheme="minorEastAsia"/>
@@ -2688,27 +2308,30 @@
         <w:tc>
           <w:tcPr>
             <w:cnfStyle w:val="001000000000" w:firstRow="0" w:lastRow="0" w:firstColumn="1" w:lastColumn="0" w:oddVBand="0" w:evenVBand="0" w:oddHBand="0" w:evenHBand="0" w:firstRowFirstColumn="0" w:firstRowLastColumn="0" w:lastRowFirstColumn="0" w:lastRowLastColumn="0"/>
-            <w:tcW w:w="896" w:type="dxa"/>
+            <w:tcW w:w="0" w:type="auto"/>
             <w:vMerge/>
-          </w:tcPr>
-          <w:p>
-            <w:pPr>
-              <w:jc w:val="center"/>
-              <w:rPr>
-                <w:rFonts w:asciiTheme="minorEastAsia" w:hAnsiTheme="minorEastAsia"/>
-                <w:b w:val="0"/>
-              </w:rPr>
-            </w:pPr>
-          </w:p>
-        </w:tc>
-        <w:tc>
-          <w:tcPr>
-            <w:tcW w:w="1664" w:type="dxa"/>
+            <w:hideMark/>
+          </w:tcPr>
+          <w:p>
+            <w:pPr>
+              <w:widowControl/>
+              <w:jc w:val="left"/>
+              <w:rPr>
+                <w:rFonts w:asciiTheme="minorEastAsia" w:eastAsiaTheme="minorEastAsia" w:hAnsiTheme="minorEastAsia"/>
+              </w:rPr>
+            </w:pPr>
+          </w:p>
+        </w:tc>
+        <w:tc>
+          <w:tcPr>
+            <w:tcW w:w="0" w:type="auto"/>
             <w:vMerge/>
-          </w:tcPr>
-          <w:p>
-            <w:pPr>
-              <w:jc w:val="center"/>
+            <w:hideMark/>
+          </w:tcPr>
+          <w:p>
+            <w:pPr>
+              <w:widowControl/>
+              <w:jc w:val="left"/>
               <w:cnfStyle w:val="000000010000" w:firstRow="0" w:lastRow="0" w:firstColumn="0" w:lastColumn="0" w:oddVBand="0" w:evenVBand="0" w:oddHBand="0" w:evenHBand="1" w:firstRowFirstColumn="0" w:firstRowLastColumn="0" w:lastRowFirstColumn="0" w:lastRowLastColumn="0"/>
               <w:rPr>
                 <w:rFonts w:asciiTheme="minorEastAsia" w:hAnsiTheme="minorEastAsia"/>
@@ -2719,38 +2342,28 @@
         <w:tc>
           <w:tcPr>
             <w:tcW w:w="741" w:type="dxa"/>
-          </w:tcPr>
-          <w:p>
-            <w:pPr>
-              <w:jc w:val="center"/>
-              <w:cnfStyle w:val="000000010000" w:firstRow="0" w:lastRow="0" w:firstColumn="0" w:lastColumn="0" w:oddVBand="0" w:evenVBand="0" w:oddHBand="0" w:evenHBand="1" w:firstRowFirstColumn="0" w:firstRowLastColumn="0" w:lastRowFirstColumn="0" w:lastRowLastColumn="0"/>
-              <w:rPr>
-                <w:rFonts w:asciiTheme="minorEastAsia" w:hAnsiTheme="minorEastAsia"/>
-              </w:rPr>
-            </w:pPr>
-            <w:r>
-              <w:rPr>
-                <w:rFonts w:asciiTheme="minorEastAsia" w:hAnsiTheme="minorEastAsia" w:hint="eastAsia"/>
-              </w:rPr>
-              <w:t>P</w:t>
-            </w:r>
-            <w:r>
-              <w:rPr>
-                <w:rFonts w:asciiTheme="minorEastAsia" w:hAnsiTheme="minorEastAsia" w:hint="eastAsia"/>
-              </w:rPr>
-              <w:t>8</w:t>
-            </w:r>
-            <w:r>
-              <w:rPr>
-                <w:rFonts w:asciiTheme="minorEastAsia" w:hAnsiTheme="minorEastAsia" w:hint="eastAsia"/>
-              </w:rPr>
-              <w:t>.S3</w:t>
+            <w:hideMark/>
+          </w:tcPr>
+          <w:p>
+            <w:pPr>
+              <w:jc w:val="center"/>
+              <w:cnfStyle w:val="000000010000" w:firstRow="0" w:lastRow="0" w:firstColumn="0" w:lastColumn="0" w:oddVBand="0" w:evenVBand="0" w:oddHBand="0" w:evenHBand="1" w:firstRowFirstColumn="0" w:firstRowLastColumn="0" w:lastRowFirstColumn="0" w:lastRowLastColumn="0"/>
+              <w:rPr>
+                <w:rFonts w:asciiTheme="minorEastAsia" w:hAnsiTheme="minorEastAsia"/>
+              </w:rPr>
+            </w:pPr>
+            <w:r>
+              <w:rPr>
+                <w:rFonts w:asciiTheme="minorEastAsia" w:hAnsiTheme="minorEastAsia" w:hint="eastAsia"/>
+              </w:rPr>
+              <w:t>P8.S3</w:t>
             </w:r>
           </w:p>
         </w:tc>
         <w:tc>
           <w:tcPr>
             <w:tcW w:w="2193" w:type="dxa"/>
+            <w:hideMark/>
           </w:tcPr>
           <w:p>
             <w:pPr>
@@ -2770,12 +2383,14 @@
         </w:tc>
         <w:tc>
           <w:tcPr>
-            <w:tcW w:w="2792" w:type="dxa"/>
+            <w:tcW w:w="0" w:type="auto"/>
             <w:vMerge/>
-          </w:tcPr>
-          <w:p>
-            <w:pPr>
-              <w:jc w:val="center"/>
+            <w:hideMark/>
+          </w:tcPr>
+          <w:p>
+            <w:pPr>
+              <w:widowControl/>
+              <w:jc w:val="left"/>
               <w:cnfStyle w:val="000000010000" w:firstRow="0" w:lastRow="0" w:firstColumn="0" w:lastColumn="0" w:oddVBand="0" w:evenVBand="0" w:oddHBand="0" w:evenHBand="1" w:firstRowFirstColumn="0" w:firstRowLastColumn="0" w:lastRowFirstColumn="0" w:lastRowLastColumn="0"/>
               <w:rPr>
                 <w:rFonts w:asciiTheme="minorEastAsia" w:hAnsiTheme="minorEastAsia"/>
@@ -2792,7 +2407,7 @@
           <w:tcPr>
             <w:cnfStyle w:val="001000000000" w:firstRow="0" w:lastRow="0" w:firstColumn="1" w:lastColumn="0" w:oddVBand="0" w:evenVBand="0" w:oddHBand="0" w:evenHBand="0" w:firstRowFirstColumn="0" w:firstRowLastColumn="0" w:lastRowFirstColumn="0" w:lastRowLastColumn="0"/>
             <w:tcW w:w="896" w:type="dxa"/>
-            <w:vAlign w:val="center"/>
+            <w:hideMark/>
           </w:tcPr>
           <w:p>
             <w:pPr>
@@ -2808,21 +2423,14 @@
                 <w:b w:val="0"/>
               </w:rPr>
               <w:lastRenderedPageBreak/>
-              <w:t>M1.P</w:t>
-            </w:r>
-            <w:r>
-              <w:rPr>
-                <w:rFonts w:asciiTheme="minorEastAsia" w:eastAsiaTheme="minorEastAsia" w:hAnsiTheme="minorEastAsia" w:hint="eastAsia"/>
-                <w:b w:val="0"/>
-              </w:rPr>
-              <w:t>9</w:t>
+              <w:t>M1.P9</w:t>
             </w:r>
           </w:p>
         </w:tc>
         <w:tc>
           <w:tcPr>
             <w:tcW w:w="1664" w:type="dxa"/>
-            <w:vAlign w:val="center"/>
+            <w:hideMark/>
           </w:tcPr>
           <w:p>
             <w:pPr>
@@ -2844,7 +2452,7 @@
           <w:tcPr>
             <w:tcW w:w="2934" w:type="dxa"/>
             <w:gridSpan w:val="2"/>
-            <w:vAlign w:val="center"/>
+            <w:hideMark/>
           </w:tcPr>
           <w:p>
             <w:pPr>
@@ -2856,7 +2464,7 @@
             </w:pPr>
             <w:r>
               <w:rPr>
-                <w:rFonts w:asciiTheme="minorEastAsia" w:hAnsiTheme="minorEastAsia"/>
+                <w:rFonts w:asciiTheme="minorEastAsia" w:hAnsiTheme="minorEastAsia" w:hint="eastAsia"/>
               </w:rPr>
               <w:t>无</w:t>
             </w:r>
@@ -2865,7 +2473,7 @@
         <w:tc>
           <w:tcPr>
             <w:tcW w:w="2792" w:type="dxa"/>
-            <w:vAlign w:val="center"/>
+            <w:hideMark/>
           </w:tcPr>
           <w:p>
             <w:pPr>
@@ -2879,19 +2487,7 @@
               <w:rPr>
                 <w:rFonts w:asciiTheme="minorEastAsia" w:hAnsiTheme="minorEastAsia" w:hint="eastAsia"/>
               </w:rPr>
-              <w:t>学生</w:t>
-            </w:r>
-            <w:r>
-              <w:rPr>
-                <w:rFonts w:asciiTheme="minorEastAsia" w:hAnsiTheme="minorEastAsia" w:hint="eastAsia"/>
-              </w:rPr>
-              <w:t>没法看到消费历史</w:t>
-            </w:r>
-            <w:r>
-              <w:rPr>
-                <w:rFonts w:asciiTheme="minorEastAsia" w:hAnsiTheme="minorEastAsia" w:hint="eastAsia"/>
-              </w:rPr>
-              <w:t>，也没有办法预估消费（制定消费计划）</w:t>
+              <w:t>学生没法看到消费历史，也没有办法预估消费（制定消费计划）</w:t>
             </w:r>
           </w:p>
         </w:tc>
@@ -2903,6 +2499,8 @@
           <w:rFonts w:asciiTheme="minorEastAsia" w:hAnsiTheme="minorEastAsia"/>
         </w:rPr>
       </w:pPr>
+      <w:bookmarkStart w:id="1" w:name="_GoBack"/>
+      <w:bookmarkEnd w:id="1"/>
     </w:p>
     <w:p>
       <w:pPr>
@@ -2946,20 +2544,12 @@
                 <w:b w:val="0"/>
               </w:rPr>
             </w:pPr>
-            <w:bookmarkStart w:id="1" w:name="_GoBack"/>
             <w:r>
               <w:rPr>
                 <w:rFonts w:asciiTheme="minorEastAsia" w:eastAsiaTheme="minorEastAsia" w:hAnsiTheme="minorEastAsia" w:hint="eastAsia"/>
                 <w:b w:val="0"/>
               </w:rPr>
-              <w:t>面谈ID：</w:t>
-            </w:r>
-            <w:r>
-              <w:rPr>
-                <w:rFonts w:asciiTheme="minorEastAsia" w:eastAsiaTheme="minorEastAsia" w:hAnsiTheme="minorEastAsia" w:hint="eastAsia"/>
-                <w:b w:val="0"/>
-              </w:rPr>
-              <w:t>M1</w:t>
+              <w:t>面谈ID：M1</w:t>
             </w:r>
           </w:p>
         </w:tc>
@@ -2990,7 +2580,7 @@
             </w:r>
             <w:r>
               <w:rPr>
-                <w:rFonts w:asciiTheme="minorEastAsia" w:hAnsiTheme="minorEastAsia" w:cs="宋体" w:hint="eastAsia"/>
+                <w:rFonts w:asciiTheme="minorEastAsia" w:eastAsiaTheme="minorEastAsia" w:hAnsiTheme="minorEastAsia" w:cs="宋体" w:hint="eastAsia"/>
                 <w:b w:val="0"/>
                 <w:kern w:val="0"/>
                 <w:szCs w:val="21"/>
@@ -3026,30 +2616,12 @@
             </w:r>
             <w:r>
               <w:rPr>
-                <w:rFonts w:asciiTheme="minorEastAsia" w:hAnsiTheme="minorEastAsia" w:cs="宋体" w:hint="eastAsia"/>
+                <w:rFonts w:asciiTheme="minorEastAsia" w:eastAsiaTheme="minorEastAsia" w:hAnsiTheme="minorEastAsia" w:cs="宋体" w:hint="eastAsia"/>
                 <w:b w:val="0"/>
                 <w:kern w:val="0"/>
                 <w:szCs w:val="21"/>
               </w:rPr>
-              <w:t>熊凯奇，王泽</w:t>
-            </w:r>
-            <w:r>
-              <w:rPr>
-                <w:rFonts w:asciiTheme="minorEastAsia" w:hAnsiTheme="minorEastAsia" w:cs="宋体" w:hint="eastAsia"/>
-                <w:b w:val="0"/>
-                <w:kern w:val="0"/>
-                <w:szCs w:val="21"/>
-              </w:rPr>
-              <w:t>霖</w:t>
-            </w:r>
-            <w:r>
-              <w:rPr>
-                <w:rFonts w:asciiTheme="minorEastAsia" w:hAnsiTheme="minorEastAsia" w:cs="宋体" w:hint="eastAsia"/>
-                <w:b w:val="0"/>
-                <w:kern w:val="0"/>
-                <w:szCs w:val="21"/>
-              </w:rPr>
-              <w:t>，王家玮，杨关</w:t>
+              <w:t>熊凯奇，王泽霖，王家玮，杨关</w:t>
             </w:r>
           </w:p>
         </w:tc>
@@ -3076,35 +2648,7 @@
                 <w:rFonts w:asciiTheme="minorEastAsia" w:eastAsiaTheme="minorEastAsia" w:hAnsiTheme="minorEastAsia" w:hint="eastAsia"/>
                 <w:b w:val="0"/>
               </w:rPr>
-              <w:t>面谈日期：</w:t>
-            </w:r>
-            <w:r>
-              <w:rPr>
-                <w:rFonts w:asciiTheme="minorEastAsia" w:eastAsiaTheme="minorEastAsia" w:hAnsiTheme="minorEastAsia" w:hint="eastAsia"/>
-                <w:b w:val="0"/>
-              </w:rPr>
-              <w:t>201</w:t>
-            </w:r>
-            <w:r>
-              <w:rPr>
-                <w:rFonts w:asciiTheme="minorEastAsia" w:eastAsiaTheme="minorEastAsia" w:hAnsiTheme="minorEastAsia" w:hint="eastAsia"/>
-                <w:b w:val="0"/>
-              </w:rPr>
-              <w:t>6</w:t>
-            </w:r>
-            <w:r>
-              <w:rPr>
-                <w:rFonts w:asciiTheme="minorEastAsia" w:eastAsiaTheme="minorEastAsia" w:hAnsiTheme="minorEastAsia" w:hint="eastAsia"/>
-                <w:b w:val="0"/>
-              </w:rPr>
-              <w:t>-</w:t>
-            </w:r>
-            <w:r>
-              <w:rPr>
-                <w:rFonts w:asciiTheme="minorEastAsia" w:eastAsiaTheme="minorEastAsia" w:hAnsiTheme="minorEastAsia" w:hint="eastAsia"/>
-                <w:b w:val="0"/>
-              </w:rPr>
-              <w:t>09-25</w:t>
+              <w:t>面谈日期：2016-09-25</w:t>
             </w:r>
           </w:p>
         </w:tc>
@@ -3131,14 +2675,7 @@
                 <w:rFonts w:asciiTheme="minorEastAsia" w:eastAsiaTheme="minorEastAsia" w:hAnsiTheme="minorEastAsia" w:hint="eastAsia"/>
                 <w:b w:val="0"/>
               </w:rPr>
-              <w:t>面谈主题：</w:t>
-            </w:r>
-            <w:r>
-              <w:rPr>
-                <w:rFonts w:asciiTheme="minorEastAsia" w:eastAsiaTheme="minorEastAsia" w:hAnsiTheme="minorEastAsia" w:hint="eastAsia"/>
-                <w:b w:val="0"/>
-              </w:rPr>
-              <w:t>对</w:t>
+              <w:t>面谈主题：对</w:t>
             </w:r>
             <w:r>
               <w:rPr>
@@ -3196,9 +2733,9 @@
                 <w:ilvl w:val="0"/>
                 <w:numId w:val="4"/>
               </w:numPr>
-              <w:ind w:left="840" w:firstLineChars="0"/>
-              <w:rPr>
-                <w:rFonts w:asciiTheme="minorEastAsia" w:hAnsiTheme="minorEastAsia"/>
+              <w:ind w:firstLineChars="0"/>
+              <w:rPr>
+                <w:rFonts w:asciiTheme="minorEastAsia" w:eastAsiaTheme="minorEastAsia" w:hAnsiTheme="minorEastAsia"/>
                 <w:bCs w:val="0"/>
               </w:rPr>
             </w:pPr>
@@ -3217,9 +2754,9 @@
                 <w:ilvl w:val="0"/>
                 <w:numId w:val="4"/>
               </w:numPr>
-              <w:ind w:left="840" w:firstLineChars="0"/>
-              <w:rPr>
-                <w:rFonts w:asciiTheme="minorEastAsia" w:hAnsiTheme="minorEastAsia"/>
+              <w:ind w:firstLineChars="0"/>
+              <w:rPr>
+                <w:rFonts w:asciiTheme="minorEastAsia" w:eastAsiaTheme="minorEastAsia" w:hAnsiTheme="minorEastAsia"/>
                 <w:bCs w:val="0"/>
               </w:rPr>
             </w:pPr>
@@ -3298,19 +2835,19 @@
             </w:pPr>
             <w:r>
               <w:rPr>
-                <w:rFonts w:asciiTheme="minorEastAsia" w:hAnsiTheme="minorEastAsia" w:hint="eastAsia"/>
+                <w:rFonts w:asciiTheme="minorEastAsia" w:eastAsiaTheme="minorEastAsia" w:hAnsiTheme="minorEastAsia" w:hint="eastAsia"/>
               </w:rPr>
               <w:t>本软件</w:t>
             </w:r>
             <w:r>
               <w:rPr>
-                <w:rFonts w:asciiTheme="minorEastAsia" w:hAnsiTheme="minorEastAsia"/>
+                <w:rFonts w:asciiTheme="minorEastAsia" w:eastAsiaTheme="minorEastAsia" w:hAnsiTheme="minorEastAsia"/>
               </w:rPr>
               <w:t>的使用平台是什么</w:t>
             </w:r>
             <w:r>
               <w:rPr>
-                <w:rFonts w:asciiTheme="minorEastAsia" w:hAnsiTheme="minorEastAsia" w:hint="eastAsia"/>
+                <w:rFonts w:asciiTheme="minorEastAsia" w:eastAsiaTheme="minorEastAsia" w:hAnsiTheme="minorEastAsia" w:hint="eastAsia"/>
               </w:rPr>
               <w:t>？</w:t>
             </w:r>
@@ -3352,25 +2889,25 @@
               <w:pStyle w:val="a5"/>
               <w:ind w:left="420" w:firstLineChars="0" w:firstLine="0"/>
               <w:rPr>
-                <w:rFonts w:asciiTheme="minorEastAsia" w:hAnsiTheme="minorEastAsia"/>
+                <w:rFonts w:asciiTheme="minorEastAsia" w:eastAsiaTheme="minorEastAsia" w:hAnsiTheme="minorEastAsia"/>
                 <w:bCs w:val="0"/>
               </w:rPr>
             </w:pPr>
             <w:r>
               <w:rPr>
-                <w:rFonts w:asciiTheme="minorEastAsia" w:hAnsiTheme="minorEastAsia" w:hint="eastAsia"/>
+                <w:rFonts w:asciiTheme="minorEastAsia" w:eastAsiaTheme="minorEastAsia" w:hAnsiTheme="minorEastAsia" w:hint="eastAsia"/>
               </w:rPr>
               <w:t>用户</w:t>
             </w:r>
             <w:r>
               <w:rPr>
-                <w:rFonts w:asciiTheme="minorEastAsia" w:hAnsiTheme="minorEastAsia"/>
+                <w:rFonts w:asciiTheme="minorEastAsia" w:eastAsiaTheme="minorEastAsia" w:hAnsiTheme="minorEastAsia"/>
               </w:rPr>
               <w:t>定位是什么</w:t>
             </w:r>
             <w:r>
               <w:rPr>
-                <w:rFonts w:asciiTheme="minorEastAsia" w:hAnsiTheme="minorEastAsia" w:hint="eastAsia"/>
+                <w:rFonts w:asciiTheme="minorEastAsia" w:eastAsiaTheme="minorEastAsia" w:hAnsiTheme="minorEastAsia" w:hint="eastAsia"/>
               </w:rPr>
               <w:t>？</w:t>
             </w:r>
@@ -3411,13 +2948,7 @@
               <w:rPr>
                 <w:rFonts w:asciiTheme="minorEastAsia" w:hAnsiTheme="minorEastAsia"/>
               </w:rPr>
-              <w:t>大学的</w:t>
-            </w:r>
-            <w:r>
-              <w:rPr>
-                <w:rFonts w:asciiTheme="minorEastAsia" w:hAnsiTheme="minorEastAsia"/>
-              </w:rPr>
-              <w:t>学生以及教职工（校园卡持有者），</w:t>
+              <w:t>大学的学生以及教职工（校园卡持有者），</w:t>
             </w:r>
             <w:r>
               <w:rPr>
@@ -3448,13 +2979,13 @@
               <w:pStyle w:val="a5"/>
               <w:ind w:left="420" w:firstLineChars="0" w:firstLine="0"/>
               <w:rPr>
-                <w:rFonts w:asciiTheme="minorEastAsia" w:hAnsiTheme="minorEastAsia"/>
+                <w:rFonts w:asciiTheme="minorEastAsia" w:eastAsiaTheme="minorEastAsia" w:hAnsiTheme="minorEastAsia"/>
                 <w:bCs w:val="0"/>
               </w:rPr>
             </w:pPr>
             <w:r>
               <w:rPr>
-                <w:rFonts w:asciiTheme="minorEastAsia" w:hAnsiTheme="minorEastAsia" w:hint="eastAsia"/>
+                <w:rFonts w:asciiTheme="minorEastAsia" w:eastAsiaTheme="minorEastAsia" w:hAnsiTheme="minorEastAsia" w:hint="eastAsia"/>
               </w:rPr>
               <w:t>现在食堂很难宣传新菜品的原因?</w:t>
             </w:r>
@@ -3502,21 +3033,15 @@
               <w:pStyle w:val="a5"/>
               <w:ind w:left="420" w:firstLineChars="0" w:firstLine="0"/>
               <w:rPr>
-                <w:rFonts w:asciiTheme="minorEastAsia" w:hAnsiTheme="minorEastAsia"/>
+                <w:rFonts w:asciiTheme="minorEastAsia" w:eastAsiaTheme="minorEastAsia" w:hAnsiTheme="minorEastAsia"/>
                 <w:bCs w:val="0"/>
               </w:rPr>
             </w:pPr>
             <w:r>
               <w:rPr>
-                <w:rFonts w:asciiTheme="minorEastAsia" w:hAnsiTheme="minorEastAsia" w:hint="eastAsia"/>
-              </w:rPr>
-              <w:t>学生难以反馈并对菜品进行改进</w:t>
-            </w:r>
-            <w:r>
-              <w:rPr>
-                <w:rFonts w:asciiTheme="minorEastAsia" w:hAnsiTheme="minorEastAsia" w:hint="eastAsia"/>
-              </w:rPr>
-              <w:t>是针对什么样的菜品？</w:t>
+                <w:rFonts w:asciiTheme="minorEastAsia" w:eastAsiaTheme="minorEastAsia" w:hAnsiTheme="minorEastAsia" w:hint="eastAsia"/>
+              </w:rPr>
+              <w:t>学生难以反馈并对菜品进行改进是针对什么样的菜品？</w:t>
             </w:r>
           </w:p>
         </w:tc>
@@ -3556,19 +3081,19 @@
               <w:pStyle w:val="a5"/>
               <w:ind w:left="420" w:firstLineChars="0" w:firstLine="0"/>
               <w:rPr>
-                <w:rFonts w:asciiTheme="minorEastAsia" w:hAnsiTheme="minorEastAsia"/>
+                <w:rFonts w:asciiTheme="minorEastAsia" w:eastAsiaTheme="minorEastAsia" w:hAnsiTheme="minorEastAsia"/>
                 <w:bCs w:val="0"/>
               </w:rPr>
             </w:pPr>
             <w:r>
               <w:rPr>
-                <w:rFonts w:asciiTheme="minorEastAsia" w:hAnsiTheme="minorEastAsia" w:hint="eastAsia"/>
+                <w:rFonts w:asciiTheme="minorEastAsia" w:eastAsiaTheme="minorEastAsia" w:hAnsiTheme="minorEastAsia" w:hint="eastAsia"/>
               </w:rPr>
               <w:t>食堂</w:t>
             </w:r>
             <w:r>
               <w:rPr>
-                <w:rFonts w:asciiTheme="minorEastAsia" w:hAnsiTheme="minorEastAsia"/>
+                <w:rFonts w:asciiTheme="minorEastAsia" w:eastAsiaTheme="minorEastAsia" w:hAnsiTheme="minorEastAsia"/>
               </w:rPr>
               <w:t>为什么难以得到反馈？</w:t>
             </w:r>
@@ -3631,7 +3156,7 @@
             </w:pPr>
             <w:r>
               <w:rPr>
-                <w:rFonts w:asciiTheme="minorEastAsia" w:hAnsiTheme="minorEastAsia" w:hint="eastAsia"/>
+                <w:rFonts w:asciiTheme="minorEastAsia" w:eastAsiaTheme="minorEastAsia" w:hAnsiTheme="minorEastAsia" w:hint="eastAsia"/>
               </w:rPr>
               <w:t>某些菜品销量不佳的主要原因？</w:t>
             </w:r>
@@ -3644,7 +3169,7 @@
           <w:p>
             <w:pPr>
               <w:pStyle w:val="a5"/>
-              <w:ind w:left="780" w:firstLineChars="0" w:firstLine="0"/>
+              <w:ind w:left="420" w:firstLineChars="0" w:firstLine="0"/>
               <w:jc w:val="left"/>
               <w:cnfStyle w:val="000000010000" w:firstRow="0" w:lastRow="0" w:firstColumn="0" w:lastColumn="0" w:oddVBand="0" w:evenVBand="0" w:oddHBand="0" w:evenHBand="1" w:firstRowFirstColumn="0" w:firstRowLastColumn="0" w:lastRowFirstColumn="0" w:lastRowLastColumn="0"/>
               <w:rPr>
@@ -3680,13 +3205,13 @@
               <w:pStyle w:val="a5"/>
               <w:ind w:left="420" w:firstLineChars="0" w:firstLine="0"/>
               <w:rPr>
-                <w:rFonts w:asciiTheme="minorEastAsia" w:hAnsiTheme="minorEastAsia"/>
+                <w:rFonts w:asciiTheme="minorEastAsia" w:eastAsiaTheme="minorEastAsia" w:hAnsiTheme="minorEastAsia"/>
                 <w:bCs w:val="0"/>
               </w:rPr>
             </w:pPr>
             <w:r>
               <w:rPr>
-                <w:rFonts w:asciiTheme="minorEastAsia" w:hAnsiTheme="minorEastAsia" w:hint="eastAsia"/>
+                <w:rFonts w:asciiTheme="minorEastAsia" w:eastAsiaTheme="minorEastAsia" w:hAnsiTheme="minorEastAsia" w:hint="eastAsia"/>
               </w:rPr>
               <w:t>某些菜品销量不佳是否和销售人员和厨师有关系？</w:t>
             </w:r>
@@ -3699,7 +3224,7 @@
           <w:p>
             <w:pPr>
               <w:pStyle w:val="a5"/>
-              <w:ind w:left="780" w:firstLineChars="0" w:firstLine="0"/>
+              <w:ind w:left="420" w:firstLineChars="0" w:firstLine="0"/>
               <w:cnfStyle w:val="000000100000" w:firstRow="0" w:lastRow="0" w:firstColumn="0" w:lastColumn="0" w:oddVBand="0" w:evenVBand="0" w:oddHBand="1" w:evenHBand="0" w:firstRowFirstColumn="0" w:firstRowLastColumn="0" w:lastRowFirstColumn="0" w:lastRowLastColumn="0"/>
               <w:rPr>
                 <w:rFonts w:asciiTheme="minorEastAsia" w:hAnsiTheme="minorEastAsia"/>
@@ -3731,13 +3256,13 @@
               <w:pStyle w:val="a5"/>
               <w:ind w:left="420" w:firstLineChars="0" w:firstLine="0"/>
               <w:rPr>
-                <w:rFonts w:asciiTheme="minorEastAsia" w:hAnsiTheme="minorEastAsia"/>
+                <w:rFonts w:asciiTheme="minorEastAsia" w:eastAsiaTheme="minorEastAsia" w:hAnsiTheme="minorEastAsia"/>
                 <w:bCs w:val="0"/>
               </w:rPr>
             </w:pPr>
             <w:r>
               <w:rPr>
-                <w:rFonts w:asciiTheme="minorEastAsia" w:hAnsiTheme="minorEastAsia" w:hint="eastAsia"/>
+                <w:rFonts w:asciiTheme="minorEastAsia" w:eastAsiaTheme="minorEastAsia" w:hAnsiTheme="minorEastAsia" w:hint="eastAsia"/>
               </w:rPr>
               <w:t>学生为什么找不到符合自己的窗口？</w:t>
             </w:r>
@@ -3760,19 +3285,7 @@
               <w:rPr>
                 <w:rFonts w:asciiTheme="minorEastAsia" w:hAnsiTheme="minorEastAsia" w:hint="eastAsia"/>
               </w:rPr>
-              <w:t>希望同学之间能互相推荐</w:t>
-            </w:r>
-            <w:r>
-              <w:rPr>
-                <w:rFonts w:asciiTheme="minorEastAsia" w:hAnsiTheme="minorEastAsia" w:hint="eastAsia"/>
-              </w:rPr>
-              <w:t>菜品以及窗口，当下</w:t>
-            </w:r>
-            <w:r>
-              <w:rPr>
-                <w:rFonts w:asciiTheme="minorEastAsia" w:hAnsiTheme="minorEastAsia" w:hint="eastAsia"/>
-              </w:rPr>
-              <w:t>没有获取适合自己口味的窗口信息的途径</w:t>
+              <w:t>希望同学之间能互相推荐菜品以及窗口，当下没有获取适合自己口味的窗口信息的途径</w:t>
             </w:r>
           </w:p>
         </w:tc>
@@ -3791,13 +3304,13 @@
               <w:pStyle w:val="a5"/>
               <w:ind w:left="420" w:firstLineChars="0" w:firstLine="0"/>
               <w:rPr>
-                <w:rFonts w:asciiTheme="minorEastAsia" w:hAnsiTheme="minorEastAsia"/>
+                <w:rFonts w:asciiTheme="minorEastAsia" w:eastAsiaTheme="minorEastAsia" w:hAnsiTheme="minorEastAsia"/>
                 <w:bCs w:val="0"/>
               </w:rPr>
             </w:pPr>
             <w:r>
               <w:rPr>
-                <w:rFonts w:asciiTheme="minorEastAsia" w:hAnsiTheme="minorEastAsia" w:hint="eastAsia"/>
+                <w:rFonts w:asciiTheme="minorEastAsia" w:eastAsiaTheme="minorEastAsia" w:hAnsiTheme="minorEastAsia" w:hint="eastAsia"/>
               </w:rPr>
               <w:t>难以管理伙食费用是什么概念？</w:t>
             </w:r>
@@ -3820,24 +3333,11 @@
               <w:rPr>
                 <w:rFonts w:asciiTheme="minorEastAsia" w:hAnsiTheme="minorEastAsia" w:hint="eastAsia"/>
               </w:rPr>
-              <w:t>学生</w:t>
-            </w:r>
-            <w:r>
-              <w:rPr>
-                <w:rFonts w:asciiTheme="minorEastAsia" w:hAnsiTheme="minorEastAsia" w:hint="eastAsia"/>
-              </w:rPr>
-              <w:t>没法看到消费历史</w:t>
-            </w:r>
-            <w:r>
-              <w:rPr>
-                <w:rFonts w:asciiTheme="minorEastAsia" w:hAnsiTheme="minorEastAsia" w:hint="eastAsia"/>
-              </w:rPr>
-              <w:t>，也没有办法预估消费（制定消费计划）</w:t>
+              <w:t>学生没法看到消费历史，也没有办法预估消费（制定消费计划）</w:t>
             </w:r>
           </w:p>
         </w:tc>
       </w:tr>
-      <w:bookmarkEnd w:id="1"/>
     </w:tbl>
     <w:p/>
     <w:sectPr>
